--- a/Rd_Standard/SmartAssistant_Guides_Doc/CRM智能助手部署手册.docx
+++ b/Rd_Standard/SmartAssistant_Guides_Doc/CRM智能助手部署手册.docx
@@ -411,9 +411,6 @@
     <w:p>
       <w:pPr>
         <w:ind w:firstLine="420"/>
-        <w:rPr>
-          <w:rFonts w:hint="eastAsia"/>
-        </w:rPr>
       </w:pPr>
       <w:r>
         <w:tab/>
@@ -707,9 +704,88 @@
       </w:r>
       <w:r>
         <w:rPr>
+          <w:rFonts w:hint="eastAsia"/>
           <w:b/>
           <w:sz w:val="24"/>
         </w:rPr>
+        <w:t>(</w:t>
+      </w:r>
+      <w:r>
+        <w:rPr>
+          <w:rFonts w:hint="eastAsia"/>
+          <w:b/>
+          <w:sz w:val="24"/>
+        </w:rPr>
+        <w:t>武志刚</w:t>
+      </w:r>
+      <w:r>
+        <w:rPr>
+          <w:rFonts w:hint="eastAsia"/>
+          <w:b/>
+          <w:sz w:val="24"/>
+        </w:rPr>
+        <w:t xml:space="preserve"> </w:t>
+      </w:r>
+      <w:r>
+        <w:rPr>
+          <w:rFonts w:hint="eastAsia"/>
+          <w:b/>
+          <w:sz w:val="24"/>
+        </w:rPr>
+        <w:t>与</w:t>
+      </w:r>
+      <w:r>
+        <w:rPr>
+          <w:rFonts w:hint="eastAsia"/>
+          <w:b/>
+          <w:sz w:val="24"/>
+        </w:rPr>
+        <w:t xml:space="preserve"> </w:t>
+      </w:r>
+      <w:r>
+        <w:rPr>
+          <w:rFonts w:hint="eastAsia"/>
+          <w:b/>
+          <w:sz w:val="24"/>
+        </w:rPr>
+        <w:t>戴建华</w:t>
+      </w:r>
+      <w:r>
+        <w:rPr>
+          <w:rFonts w:hint="eastAsia"/>
+          <w:b/>
+          <w:sz w:val="24"/>
+        </w:rPr>
+        <w:t xml:space="preserve"> </w:t>
+      </w:r>
+      <w:r>
+        <w:rPr>
+          <w:rFonts w:hint="eastAsia"/>
+          <w:b/>
+          <w:sz w:val="24"/>
+        </w:rPr>
+        <w:t>一起</w:t>
+      </w:r>
+      <w:r>
+        <w:rPr>
+          <w:b/>
+          <w:sz w:val="24"/>
+        </w:rPr>
+        <w:t>做</w:t>
+      </w:r>
+      <w:r>
+        <w:rPr>
+          <w:rFonts w:hint="eastAsia"/>
+          <w:b/>
+          <w:sz w:val="24"/>
+        </w:rPr>
+        <w:t>)</w:t>
+      </w:r>
+      <w:r>
+        <w:rPr>
+          <w:b/>
+          <w:sz w:val="24"/>
+        </w:rPr>
         <w:t>：</w:t>
       </w:r>
     </w:p>
@@ -717,7 +793,543 @@
       <w:pPr>
         <w:ind w:firstLineChars="100" w:firstLine="211"/>
         <w:rPr>
-          <w:rFonts w:hint="eastAsia"/>
+          <w:b/>
+        </w:rPr>
+      </w:pPr>
+      <w:r>
+        <w:rPr>
+          <w:rFonts w:hint="eastAsia"/>
+          <w:b/>
+        </w:rPr>
+        <w:t>表单数据</w:t>
+      </w:r>
+      <w:r>
+        <w:rPr>
+          <w:b/>
+        </w:rPr>
+        <w:t>菜单：通过接口</w:t>
+      </w:r>
+      <w:r>
+        <w:rPr>
+          <w:rFonts w:hint="eastAsia"/>
+          <w:b/>
+        </w:rPr>
+        <w:t xml:space="preserve"> </w:t>
+      </w:r>
+      <w:r>
+        <w:rPr>
+          <w:rFonts w:hint="eastAsia"/>
+          <w:b/>
+        </w:rPr>
+        <w:t>动态</w:t>
+      </w:r>
+      <w:r>
+        <w:rPr>
+          <w:b/>
+        </w:rPr>
+        <w:t>构建出来。</w:t>
+      </w:r>
+    </w:p>
+    <w:p>
+      <w:pPr>
+        <w:ind w:firstLineChars="100" w:firstLine="211"/>
+        <w:rPr>
+          <w:rFonts w:hint="eastAsia"/>
+          <w:b/>
+        </w:rPr>
+      </w:pPr>
+      <w:r>
+        <w:rPr>
+          <w:rFonts w:hint="eastAsia"/>
+          <w:b/>
+        </w:rPr>
+        <w:t>点击</w:t>
+      </w:r>
+      <w:r>
+        <w:rPr>
+          <w:b/>
+        </w:rPr>
+        <w:t>一个表单，右边展示表单</w:t>
+      </w:r>
+      <w:r>
+        <w:rPr>
+          <w:rFonts w:hint="eastAsia"/>
+          <w:b/>
+        </w:rPr>
+        <w:t>分页</w:t>
+      </w:r>
+      <w:r>
+        <w:rPr>
+          <w:b/>
+        </w:rPr>
+        <w:t>数据</w:t>
+      </w:r>
+      <w:r>
+        <w:rPr>
+          <w:rFonts w:hint="eastAsia"/>
+          <w:b/>
+        </w:rPr>
+        <w:t>页面</w:t>
+      </w:r>
+      <w:r>
+        <w:rPr>
+          <w:rFonts w:hint="eastAsia"/>
+          <w:b/>
+        </w:rPr>
+        <w:t>(</w:t>
+      </w:r>
+      <w:r>
+        <w:rPr>
+          <w:b/>
+        </w:rPr>
+        <w:t>PC</w:t>
+      </w:r>
+      <w:r>
+        <w:rPr>
+          <w:rFonts w:hint="eastAsia"/>
+          <w:b/>
+        </w:rPr>
+        <w:t>端口</w:t>
+      </w:r>
+      <w:r>
+        <w:rPr>
+          <w:rFonts w:hint="eastAsia"/>
+          <w:b/>
+        </w:rPr>
+        <w:t>)</w:t>
+      </w:r>
+      <w:r>
+        <w:rPr>
+          <w:rFonts w:hint="eastAsia"/>
+          <w:b/>
+        </w:rPr>
+        <w:t>，</w:t>
+      </w:r>
+      <w:r>
+        <w:rPr>
+          <w:b/>
+        </w:rPr>
+        <w:t>点击</w:t>
+      </w:r>
+      <w:r>
+        <w:rPr>
+          <w:rFonts w:hint="eastAsia"/>
+          <w:b/>
+          <w:bCs/>
+        </w:rPr>
+        <w:t>一条</w:t>
+      </w:r>
+      <w:r>
+        <w:rPr>
+          <w:b/>
+          <w:bCs/>
+        </w:rPr>
+        <w:t>数据</w:t>
+      </w:r>
+      <w:r>
+        <w:rPr>
+          <w:rFonts w:hint="eastAsia"/>
+          <w:b/>
+          <w:bCs/>
+        </w:rPr>
+        <w:t>展示</w:t>
+      </w:r>
+      <w:r>
+        <w:rPr>
+          <w:rFonts w:hint="eastAsia"/>
+          <w:b/>
+          <w:bCs/>
+        </w:rPr>
+        <w:t>此</w:t>
+      </w:r>
+      <w:r>
+        <w:rPr>
+          <w:rFonts w:hint="eastAsia"/>
+          <w:b/>
+          <w:bCs/>
+        </w:rPr>
+        <w:t>数据内容页面</w:t>
+      </w:r>
+      <w:r>
+        <w:rPr>
+          <w:rFonts w:hint="eastAsia"/>
+          <w:b/>
+          <w:bCs/>
+        </w:rPr>
+        <w:t>(</w:t>
+      </w:r>
+      <w:r>
+        <w:rPr>
+          <w:rFonts w:hint="eastAsia"/>
+          <w:b/>
+          <w:bCs/>
+        </w:rPr>
+        <w:t>移动</w:t>
+      </w:r>
+      <w:r>
+        <w:rPr>
+          <w:b/>
+          <w:bCs/>
+        </w:rPr>
+        <w:t>和</w:t>
+      </w:r>
+      <w:r>
+        <w:rPr>
+          <w:rFonts w:hint="eastAsia"/>
+          <w:b/>
+          <w:bCs/>
+        </w:rPr>
+        <w:t>PC</w:t>
+      </w:r>
+      <w:r>
+        <w:rPr>
+          <w:rFonts w:hint="eastAsia"/>
+          <w:b/>
+          <w:bCs/>
+        </w:rPr>
+        <w:t>公用</w:t>
+      </w:r>
+      <w:r>
+        <w:rPr>
+          <w:rFonts w:hint="eastAsia"/>
+          <w:b/>
+          <w:bCs/>
+        </w:rPr>
+        <w:t>)</w:t>
+      </w:r>
+    </w:p>
+    <w:p>
+      <w:pPr>
+        <w:ind w:firstLine="420"/>
+        <w:rPr>
+          <w:rFonts w:hint="eastAsia"/>
+        </w:rPr>
+      </w:pPr>
+      <w:r>
+        <w:rPr>
+          <w:rFonts w:hint="eastAsia"/>
+        </w:rPr>
+        <w:t>页面样式</w:t>
+      </w:r>
+      <w:r>
+        <w:t>：</w:t>
+      </w:r>
+    </w:p>
+    <w:p>
+      <w:pPr>
+        <w:ind w:firstLine="420"/>
+        <w:rPr>
+          <w:rFonts w:hint="eastAsia"/>
+        </w:rPr>
+      </w:pPr>
+      <w:r>
+        <w:rPr>
+          <w:noProof/>
+        </w:rPr>
+        <w:drawing>
+          <wp:inline distT="0" distB="0" distL="0" distR="0" wp14:anchorId="38C05F0A" wp14:editId="23420293">
+            <wp:extent cx="5274310" cy="3025775"/>
+            <wp:effectExtent l="0" t="0" r="2540" b="3175"/>
+            <wp:docPr id="4" name="图片 4"/>
+            <wp:cNvGraphicFramePr>
+              <a:graphicFrameLocks xmlns:a="http://schemas.openxmlformats.org/drawingml/2006/main" noChangeAspect="1"/>
+            </wp:cNvGraphicFramePr>
+            <a:graphic xmlns:a="http://schemas.openxmlformats.org/drawingml/2006/main">
+              <a:graphicData uri="http://schemas.openxmlformats.org/drawingml/2006/picture">
+                <pic:pic xmlns:pic="http://schemas.openxmlformats.org/drawingml/2006/picture">
+                  <pic:nvPicPr>
+                    <pic:cNvPr id="1" name=""/>
+                    <pic:cNvPicPr/>
+                  </pic:nvPicPr>
+                  <pic:blipFill>
+                    <a:blip r:embed="rId9"/>
+                    <a:stretch>
+                      <a:fillRect/>
+                    </a:stretch>
+                  </pic:blipFill>
+                  <pic:spPr>
+                    <a:xfrm>
+                      <a:off x="0" y="0"/>
+                      <a:ext cx="5274310" cy="3025775"/>
+                    </a:xfrm>
+                    <a:prstGeom prst="rect">
+                      <a:avLst/>
+                    </a:prstGeom>
+                  </pic:spPr>
+                </pic:pic>
+              </a:graphicData>
+            </a:graphic>
+          </wp:inline>
+        </w:drawing>
+      </w:r>
+    </w:p>
+    <w:p>
+      <w:pPr>
+        <w:ind w:firstLine="420"/>
+      </w:pPr>
+      <w:r>
+        <w:t>调用接口</w:t>
+      </w:r>
+      <w:r>
+        <w:rPr>
+          <w:rFonts w:hint="eastAsia"/>
+        </w:rPr>
+        <w:t xml:space="preserve">  </w:t>
+      </w:r>
+    </w:p>
+    <w:p>
+      <w:pPr>
+        <w:ind w:firstLine="420"/>
+        <w:rPr>
+          <w:rFonts w:hint="eastAsia"/>
+        </w:rPr>
+      </w:pPr>
+      <w:r>
+        <w:tab/>
+      </w:r>
+      <w:r>
+        <w:rPr>
+          <w:rFonts w:hint="eastAsia"/>
+        </w:rPr>
+        <w:t>6</w:t>
+      </w:r>
+      <w:r>
+        <w:rPr>
+          <w:rFonts w:hint="eastAsia"/>
+        </w:rPr>
+        <w:t>：</w:t>
+      </w:r>
+      <w:r>
+        <w:rPr>
+          <w:rFonts w:hint="eastAsia"/>
+        </w:rPr>
+        <w:t>[</w:t>
+      </w:r>
+      <w:r>
+        <w:rPr>
+          <w:rFonts w:hint="eastAsia"/>
+        </w:rPr>
+        <w:t>管理端</w:t>
+      </w:r>
+      <w:r>
+        <w:rPr>
+          <w:rFonts w:hint="eastAsia"/>
+        </w:rPr>
+        <w:t>]</w:t>
+      </w:r>
+      <w:r>
+        <w:rPr>
+          <w:rFonts w:hint="eastAsia"/>
+        </w:rPr>
+        <w:t>根据设计表单唯一</w:t>
+      </w:r>
+      <w:r>
+        <w:rPr>
+          <w:rFonts w:hint="eastAsia"/>
+        </w:rPr>
+        <w:t>ID</w:t>
+      </w:r>
+      <w:r>
+        <w:rPr>
+          <w:rFonts w:hint="eastAsia"/>
+        </w:rPr>
+        <w:t>，获得表单配置数据</w:t>
+      </w:r>
+      <w:r>
+        <w:rPr>
+          <w:rFonts w:hint="eastAsia"/>
+        </w:rPr>
+        <w:t>。</w:t>
+      </w:r>
+      <w:r>
+        <w:t>用于</w:t>
+      </w:r>
+      <w:r>
+        <w:rPr>
+          <w:rFonts w:hint="eastAsia"/>
+        </w:rPr>
+        <w:t>渲染通用</w:t>
+      </w:r>
+      <w:r>
+        <w:t>查询页面</w:t>
+      </w:r>
+    </w:p>
+    <w:p>
+      <w:pPr>
+        <w:ind w:left="420" w:firstLine="420"/>
+      </w:pPr>
+      <w:r>
+        <w:rPr>
+          <w:rFonts w:hint="eastAsia"/>
+        </w:rPr>
+        <w:t>表单</w:t>
+      </w:r>
+      <w:r>
+        <w:t>分页数据</w:t>
+      </w:r>
+      <w:r>
+        <w:rPr>
+          <w:rFonts w:hint="eastAsia"/>
+        </w:rPr>
+        <w:t>7</w:t>
+      </w:r>
+      <w:r>
+        <w:rPr>
+          <w:rFonts w:hint="eastAsia"/>
+        </w:rPr>
+        <w:t>：</w:t>
+      </w:r>
+      <w:r>
+        <w:rPr>
+          <w:rFonts w:hint="eastAsia"/>
+        </w:rPr>
+        <w:t>[</w:t>
+      </w:r>
+      <w:r>
+        <w:rPr>
+          <w:rFonts w:hint="eastAsia"/>
+        </w:rPr>
+        <w:t>管理端</w:t>
+      </w:r>
+      <w:r>
+        <w:rPr>
+          <w:rFonts w:hint="eastAsia"/>
+        </w:rPr>
+        <w:t>]</w:t>
+      </w:r>
+      <w:r>
+        <w:rPr>
+          <w:rFonts w:hint="eastAsia"/>
+        </w:rPr>
+        <w:t>获得我能查看的表单数据</w:t>
+      </w:r>
+      <w:r>
+        <w:rPr>
+          <w:rFonts w:hint="eastAsia"/>
+        </w:rPr>
+        <w:t>(</w:t>
+      </w:r>
+      <w:r>
+        <w:rPr>
+          <w:rFonts w:hint="eastAsia"/>
+        </w:rPr>
+        <w:t>权限见赋权功能</w:t>
+      </w:r>
+      <w:r>
+        <w:rPr>
+          <w:rFonts w:hint="eastAsia"/>
+        </w:rPr>
+        <w:t>):</w:t>
+      </w:r>
+      <w:r>
+        <w:rPr>
+          <w:rFonts w:hint="eastAsia"/>
+        </w:rPr>
+        <w:t>我创建的</w:t>
+      </w:r>
+      <w:r>
+        <w:rPr>
+          <w:rFonts w:hint="eastAsia"/>
+        </w:rPr>
+        <w:t xml:space="preserve"> </w:t>
+      </w:r>
+      <w:r>
+        <w:rPr>
+          <w:rFonts w:hint="eastAsia"/>
+        </w:rPr>
+        <w:t>和</w:t>
+      </w:r>
+      <w:r>
+        <w:rPr>
+          <w:rFonts w:hint="eastAsia"/>
+        </w:rPr>
+        <w:t xml:space="preserve"> </w:t>
+      </w:r>
+      <w:r>
+        <w:rPr>
+          <w:rFonts w:hint="eastAsia"/>
+        </w:rPr>
+        <w:t>赋权给我的</w:t>
+      </w:r>
+      <w:r>
+        <w:rPr>
+          <w:rFonts w:hint="eastAsia"/>
+        </w:rPr>
+        <w:t xml:space="preserve">:  </w:t>
+      </w:r>
+      <w:r>
+        <w:rPr>
+          <w:rFonts w:hint="eastAsia"/>
+        </w:rPr>
+        <w:t>带分页</w:t>
+      </w:r>
+      <w:r>
+        <w:rPr>
+          <w:rFonts w:hint="eastAsia"/>
+        </w:rPr>
+        <w:t>(</w:t>
+      </w:r>
+      <w:r>
+        <w:rPr>
+          <w:rFonts w:hint="eastAsia"/>
+        </w:rPr>
+        <w:t>配置查询条件暂时不做</w:t>
+      </w:r>
+      <w:r>
+        <w:rPr>
+          <w:rFonts w:hint="eastAsia"/>
+        </w:rPr>
+        <w:t xml:space="preserve">)  </w:t>
+      </w:r>
+    </w:p>
+    <w:p>
+      <w:pPr>
+        <w:ind w:firstLineChars="100" w:firstLine="210"/>
+      </w:pPr>
+      <w:r>
+        <w:lastRenderedPageBreak/>
+        <w:tab/>
+      </w:r>
+      <w:r>
+        <w:tab/>
+      </w:r>
+      <w:r>
+        <w:rPr>
+          <w:rFonts w:hint="eastAsia"/>
+        </w:rPr>
+        <w:t>保存</w:t>
+      </w:r>
+      <w:bookmarkStart w:id="0" w:name="_GoBack"/>
+      <w:bookmarkEnd w:id="0"/>
+      <w:r>
+        <w:t>数据接口</w:t>
+      </w:r>
+      <w:r>
+        <w:rPr>
+          <w:rFonts w:hint="eastAsia"/>
+        </w:rPr>
+        <w:t>8</w:t>
+      </w:r>
+      <w:r>
+        <w:rPr>
+          <w:rFonts w:hint="eastAsia"/>
+        </w:rPr>
+        <w:t>：</w:t>
+      </w:r>
+    </w:p>
+    <w:p>
+      <w:pPr>
+        <w:ind w:firstLineChars="100" w:firstLine="211"/>
+        <w:rPr>
+          <w:rFonts w:hint="eastAsia"/>
+          <w:b/>
+        </w:rPr>
+      </w:pPr>
+    </w:p>
+    <w:p>
+      <w:pPr>
+        <w:ind w:firstLineChars="100" w:firstLine="211"/>
+        <w:rPr>
           <w:b/>
         </w:rPr>
       </w:pPr>
@@ -825,6 +1437,21 @@
       <w:r>
         <w:t>发挥</w:t>
       </w:r>
+      <w:r>
+        <w:rPr>
+          <w:rFonts w:hint="eastAsia"/>
+        </w:rPr>
+        <w:t xml:space="preserve"> 3</w:t>
+      </w:r>
+      <w:r>
+        <w:rPr>
+          <w:rFonts w:hint="eastAsia"/>
+        </w:rPr>
+        <w:t>个</w:t>
+      </w:r>
+      <w:r>
+        <w:t>人</w:t>
+      </w:r>
     </w:p>
     <w:p>
       <w:pPr>
@@ -900,9 +1527,6 @@
     <w:p>
       <w:pPr>
         <w:ind w:firstLine="420"/>
-        <w:rPr>
-          <w:rFonts w:hint="eastAsia"/>
-        </w:rPr>
       </w:pPr>
       <w:r>
         <w:tab/>
@@ -932,35 +1556,27 @@
         </w:rPr>
         <w:t>：</w:t>
       </w:r>
-      <w:bookmarkStart w:id="0" w:name="_GoBack"/>
-      <w:bookmarkEnd w:id="0"/>
-    </w:p>
-    <w:p/>
-    <w:p/>
-    <w:p/>
-    <w:p/>
-    <w:p/>
-    <w:p/>
-    <w:p/>
-    <w:p/>
-    <w:p/>
-    <w:p/>
-    <w:p/>
-    <w:p/>
-    <w:p/>
-    <w:p/>
-    <w:p/>
-    <w:p/>
-    <w:p/>
-    <w:p/>
-    <w:p/>
-    <w:p>
-      <w:pPr>
-        <w:rPr>
-          <w:rFonts w:hint="eastAsia"/>
-        </w:rPr>
-      </w:pPr>
-    </w:p>
+    </w:p>
+    <w:p/>
+    <w:p/>
+    <w:p/>
+    <w:p/>
+    <w:p/>
+    <w:p/>
+    <w:p/>
+    <w:p/>
+    <w:p/>
+    <w:p/>
+    <w:p/>
+    <w:p/>
+    <w:p/>
+    <w:p/>
+    <w:p/>
+    <w:p/>
+    <w:p/>
+    <w:p/>
+    <w:p/>
+    <w:p/>
     <w:sectPr>
       <w:pgSz w:w="11906" w:h="16838"/>
       <w:pgMar w:top="1440" w:right="1800" w:bottom="1440" w:left="1800" w:header="851" w:footer="992" w:gutter="0"/>
@@ -1039,6 +1655,7 @@
     <w:lsdException w:name="Emphasis" w:qFormat="1"/>
     <w:lsdException w:name="HTML Top of Form" w:semiHidden="1" w:uiPriority="99" w:unhideWhenUsed="1"/>
     <w:lsdException w:name="HTML Bottom of Form" w:semiHidden="1" w:uiPriority="99" w:unhideWhenUsed="1"/>
+    <w:lsdException w:name="Normal (Web)" w:uiPriority="99"/>
     <w:lsdException w:name="Normal Table" w:semiHidden="1" w:unhideWhenUsed="1"/>
     <w:lsdException w:name="No List" w:semiHidden="1" w:uiPriority="99" w:unhideWhenUsed="1"/>
     <w:lsdException w:name="Outline List 1" w:semiHidden="1" w:uiPriority="99" w:unhideWhenUsed="1"/>
@@ -1359,7 +1976,6 @@
   <w:style w:type="character" w:default="1" w:styleId="a0">
     <w:name w:val="Default Paragraph Font"/>
     <w:uiPriority w:val="1"/>
-    <w:semiHidden/>
     <w:unhideWhenUsed/>
   </w:style>
   <w:style w:type="table" w:default="1" w:styleId="a1">
@@ -1467,6 +2083,23 @@
       <w:kern w:val="44"/>
       <w:sz w:val="44"/>
       <w:szCs w:val="44"/>
+    </w:rPr>
+  </w:style>
+  <w:style w:type="paragraph" w:styleId="a6">
+    <w:name w:val="Normal (Web)"/>
+    <w:basedOn w:val="a"/>
+    <w:uiPriority w:val="99"/>
+    <w:unhideWhenUsed/>
+    <w:rsid w:val="00E564E1"/>
+    <w:pPr>
+      <w:widowControl/>
+      <w:spacing w:before="100" w:beforeAutospacing="1" w:after="100" w:afterAutospacing="1"/>
+      <w:jc w:val="left"/>
+    </w:pPr>
+    <w:rPr>
+      <w:rFonts w:ascii="宋体" w:eastAsia="宋体" w:hAnsi="宋体" w:cs="宋体"/>
+      <w:kern w:val="0"/>
+      <w:sz w:val="24"/>
     </w:rPr>
   </w:style>
 </w:styles>

--- a/Rd_Standard/SmartAssistant_Guides_Doc/CRM智能助手部署手册.docx
+++ b/Rd_Standard/SmartAssistant_Guides_Doc/CRM智能助手部署手册.docx
@@ -834,7 +834,6 @@
       <w:pPr>
         <w:ind w:firstLineChars="100" w:firstLine="211"/>
         <w:rPr>
-          <w:rFonts w:hint="eastAsia"/>
           <w:b/>
         </w:rPr>
       </w:pPr>
@@ -889,7 +888,7 @@
           <w:rFonts w:hint="eastAsia"/>
           <w:b/>
         </w:rPr>
-        <w:t>端口</w:t>
+        <w:t>端</w:t>
       </w:r>
       <w:r>
         <w:rPr>
@@ -1001,9 +1000,6 @@
     <w:p>
       <w:pPr>
         <w:ind w:firstLine="420"/>
-        <w:rPr>
-          <w:rFonts w:hint="eastAsia"/>
-        </w:rPr>
       </w:pPr>
       <w:r>
         <w:rPr>
@@ -1018,9 +1014,6 @@
     <w:p>
       <w:pPr>
         <w:ind w:firstLine="420"/>
-        <w:rPr>
-          <w:rFonts w:hint="eastAsia"/>
-        </w:rPr>
       </w:pPr>
       <w:r>
         <w:rPr>
@@ -1080,9 +1073,6 @@
     <w:p>
       <w:pPr>
         <w:ind w:firstLine="420"/>
-        <w:rPr>
-          <w:rFonts w:hint="eastAsia"/>
-        </w:rPr>
       </w:pPr>
       <w:r>
         <w:tab/>
@@ -1279,7 +1269,48 @@
         <w:rPr>
           <w:rFonts w:hint="eastAsia"/>
         </w:rPr>
-        <w:t xml:space="preserve">)  </w:t>
+        <w:t xml:space="preserve">) </w:t>
+      </w:r>
+      <w:r>
+        <w:rPr>
+          <w:rFonts w:hint="eastAsia"/>
+        </w:rPr>
+        <w:t>(</w:t>
+      </w:r>
+      <w:r>
+        <w:rPr>
+          <w:rFonts w:hint="eastAsia"/>
+        </w:rPr>
+        <w:t>引用</w:t>
+      </w:r>
+      <w:r>
+        <w:rPr>
+          <w:rFonts w:hint="eastAsia"/>
+        </w:rPr>
+        <w:t>ID</w:t>
+      </w:r>
+      <w:r>
+        <w:rPr>
+          <w:rFonts w:hint="eastAsia"/>
+        </w:rPr>
+        <w:t>没</w:t>
+      </w:r>
+      <w:r>
+        <w:t>处理</w:t>
+      </w:r>
+      <w:r>
+        <w:rPr>
+          <w:rFonts w:hint="eastAsia"/>
+        </w:rPr>
+        <w:t>)</w:t>
+      </w:r>
+      <w:bookmarkStart w:id="0" w:name="_GoBack"/>
+      <w:bookmarkEnd w:id="0"/>
+      <w:r>
+        <w:rPr>
+          <w:rFonts w:hint="eastAsia"/>
+        </w:rPr>
+        <w:t xml:space="preserve"> </w:t>
       </w:r>
     </w:p>
     <w:p>
@@ -1299,8 +1330,6 @@
         </w:rPr>
         <w:t>保存</w:t>
       </w:r>
-      <w:bookmarkStart w:id="0" w:name="_GoBack"/>
-      <w:bookmarkEnd w:id="0"/>
       <w:r>
         <w:t>数据接口</w:t>
       </w:r>
@@ -1321,7 +1350,6 @@
       <w:pPr>
         <w:ind w:firstLineChars="100" w:firstLine="211"/>
         <w:rPr>
-          <w:rFonts w:hint="eastAsia"/>
           <w:b/>
         </w:rPr>
       </w:pPr>
@@ -1415,9 +1443,6 @@
     <w:p>
       <w:pPr>
         <w:ind w:firstLine="420"/>
-        <w:rPr>
-          <w:rFonts w:hint="eastAsia"/>
-        </w:rPr>
       </w:pPr>
       <w:r>
         <w:rPr>
@@ -1976,6 +2001,7 @@
   <w:style w:type="character" w:default="1" w:styleId="a0">
     <w:name w:val="Default Paragraph Font"/>
     <w:uiPriority w:val="1"/>
+    <w:semiHidden/>
     <w:unhideWhenUsed/>
   </w:style>
   <w:style w:type="table" w:default="1" w:styleId="a1">

--- a/Rd_Standard/SmartAssistant_Guides_Doc/CRM智能助手部署手册.docx
+++ b/Rd_Standard/SmartAssistant_Guides_Doc/CRM智能助手部署手册.docx
@@ -708,6 +708,21 @@
           <w:b/>
           <w:sz w:val="24"/>
         </w:rPr>
+        <w:t>遗留</w:t>
+      </w:r>
+      <w:r>
+        <w:rPr>
+          <w:b/>
+          <w:sz w:val="24"/>
+        </w:rPr>
+        <w:t>到周末</w:t>
+      </w:r>
+      <w:r>
+        <w:rPr>
+          <w:rFonts w:hint="eastAsia"/>
+          <w:b/>
+          <w:sz w:val="24"/>
+        </w:rPr>
         <w:t>(</w:t>
       </w:r>
       <w:r>
@@ -794,79 +809,523 @@
         <w:ind w:firstLineChars="100" w:firstLine="211"/>
         <w:rPr>
           <w:b/>
-        </w:rPr>
-      </w:pPr>
-      <w:r>
-        <w:rPr>
-          <w:rFonts w:hint="eastAsia"/>
-          <w:b/>
+          <w:color w:val="00B0F0"/>
+        </w:rPr>
+      </w:pPr>
+      <w:r>
+        <w:rPr>
+          <w:rFonts w:hint="eastAsia"/>
+          <w:b/>
+          <w:color w:val="00B0F0"/>
+        </w:rPr>
+        <w:t>1</w:t>
+      </w:r>
+      <w:r>
+        <w:rPr>
+          <w:rFonts w:hint="eastAsia"/>
+          <w:b/>
+          <w:color w:val="00B0F0"/>
+        </w:rPr>
+        <w:t>：</w:t>
+      </w:r>
+      <w:r>
+        <w:rPr>
+          <w:rFonts w:hint="eastAsia"/>
+          <w:b/>
+          <w:color w:val="00B0F0"/>
+        </w:rPr>
+        <w:t>表单</w:t>
+      </w:r>
+      <w:r>
+        <w:rPr>
+          <w:rFonts w:hint="eastAsia"/>
+          <w:b/>
+          <w:color w:val="00B0F0"/>
+        </w:rPr>
+        <w:t>配置</w:t>
+      </w:r>
+      <w:r>
+        <w:rPr>
+          <w:rFonts w:hint="eastAsia"/>
+          <w:b/>
+          <w:color w:val="00B0F0"/>
+        </w:rPr>
+        <w:t>数据</w:t>
+      </w:r>
+      <w:r>
+        <w:rPr>
+          <w:rFonts w:hint="eastAsia"/>
+          <w:b/>
+          <w:color w:val="00B0F0"/>
+        </w:rPr>
+        <w:t>展示页面</w:t>
+      </w:r>
+      <w:r>
+        <w:rPr>
+          <w:b/>
+          <w:color w:val="00B0F0"/>
+        </w:rPr>
+        <w:t>改造</w:t>
+      </w:r>
+      <w:r>
+        <w:rPr>
+          <w:b/>
+          <w:color w:val="00B0F0"/>
+        </w:rPr>
+        <w:t>：</w:t>
+      </w:r>
+      <w:r>
+        <w:rPr>
+          <w:rFonts w:hint="eastAsia"/>
+        </w:rPr>
+        <w:t>页面</w:t>
+      </w:r>
+      <w:r>
+        <w:t>效果差，展示</w:t>
+      </w:r>
+      <w:r>
+        <w:t>Json</w:t>
+      </w:r>
+      <w:r>
+        <w:t>没用，</w:t>
+      </w:r>
+      <w:r>
+        <w:rPr>
+          <w:rFonts w:hint="eastAsia"/>
+        </w:rPr>
+        <w:t>展示</w:t>
+      </w:r>
+      <w:r>
+        <w:t>业务。</w:t>
+      </w:r>
+      <w:r>
+        <w:rPr>
+          <w:rFonts w:hint="eastAsia"/>
+        </w:rPr>
+        <w:t xml:space="preserve"> </w:t>
+      </w:r>
+      <w:r>
+        <w:rPr>
+          <w:rFonts w:hint="eastAsia"/>
+        </w:rPr>
+        <w:t>程云</w:t>
+      </w:r>
+      <w:r>
+        <w:t>讲解</w:t>
+      </w:r>
+    </w:p>
+    <w:p>
+      <w:pPr>
+        <w:ind w:firstLineChars="100" w:firstLine="211"/>
+      </w:pPr>
+      <w:r>
+        <w:rPr>
+          <w:rFonts w:hint="eastAsia"/>
+          <w:b/>
+          <w:color w:val="00B0F0"/>
+        </w:rPr>
+        <w:t>2</w:t>
+      </w:r>
+      <w:r>
+        <w:rPr>
+          <w:rFonts w:hint="eastAsia"/>
+          <w:b/>
+          <w:color w:val="00B0F0"/>
+        </w:rPr>
+        <w:t>：</w:t>
+      </w:r>
+      <w:r>
+        <w:rPr>
+          <w:rFonts w:hint="eastAsia"/>
+          <w:b/>
+          <w:color w:val="00B0F0"/>
         </w:rPr>
         <w:t>表单数据</w:t>
       </w:r>
       <w:r>
         <w:rPr>
           <w:b/>
-        </w:rPr>
-        <w:t>菜单：通过接口</w:t>
-      </w:r>
-      <w:r>
-        <w:rPr>
-          <w:rFonts w:hint="eastAsia"/>
-          <w:b/>
+          <w:color w:val="00B0F0"/>
+        </w:rPr>
+        <w:t>菜单：</w:t>
+      </w:r>
+      <w:r>
+        <w:rPr>
+          <w:rFonts w:hint="eastAsia"/>
+        </w:rPr>
+        <w:t>用</w:t>
+      </w:r>
+      <w:r>
+        <w:t>武志刚的结论，在</w:t>
+      </w:r>
+      <w:r>
+        <w:rPr>
+          <w:rFonts w:hint="eastAsia"/>
         </w:rPr>
         <w:t xml:space="preserve"> </w:t>
       </w:r>
       <w:r>
         <w:rPr>
           <w:rFonts w:hint="eastAsia"/>
-          <w:b/>
-        </w:rPr>
-        <w:t>动态</w:t>
-      </w:r>
-      <w:r>
-        <w:rPr>
-          <w:b/>
-        </w:rPr>
-        <w:t>构建出来。</w:t>
+        </w:rPr>
+        <w:t>内容</w:t>
+      </w:r>
+      <w:r>
+        <w:t>区域，左边</w:t>
+      </w:r>
+      <w:r>
+        <w:rPr>
+          <w:rFonts w:hint="eastAsia"/>
+        </w:rPr>
+        <w:t>点击</w:t>
+      </w:r>
+      <w:r>
+        <w:t>表单名，右边展示表单</w:t>
+      </w:r>
+      <w:r>
+        <w:rPr>
+          <w:rFonts w:hint="eastAsia"/>
+        </w:rPr>
+        <w:t>分页</w:t>
+      </w:r>
+      <w:r>
+        <w:t>数据</w:t>
+      </w:r>
+      <w:r>
+        <w:rPr>
+          <w:rFonts w:hint="eastAsia"/>
+        </w:rPr>
+        <w:t>页面</w:t>
+      </w:r>
+      <w:r>
+        <w:rPr>
+          <w:rFonts w:hint="eastAsia"/>
+        </w:rPr>
+        <w:t>(</w:t>
+      </w:r>
+      <w:r>
+        <w:t>PC</w:t>
+      </w:r>
+      <w:r>
+        <w:rPr>
+          <w:rFonts w:hint="eastAsia"/>
+        </w:rPr>
+        <w:t>端</w:t>
+      </w:r>
+      <w:r>
+        <w:rPr>
+          <w:rFonts w:hint="eastAsia"/>
+        </w:rPr>
+        <w:t>)</w:t>
+      </w:r>
+      <w:r>
+        <w:rPr>
+          <w:rFonts w:hint="eastAsia"/>
+        </w:rPr>
+        <w:t>；</w:t>
+      </w:r>
+    </w:p>
+    <w:p>
+      <w:pPr>
+        <w:ind w:firstLineChars="100" w:firstLine="210"/>
+      </w:pPr>
+      <w:r>
+        <w:tab/>
+        <w:t xml:space="preserve">  </w:t>
+      </w:r>
+      <w:r>
+        <w:rPr>
+          <w:rFonts w:hint="eastAsia"/>
+        </w:rPr>
+        <w:t>调用</w:t>
+      </w:r>
+      <w:r>
+        <w:t>接口：</w:t>
+      </w:r>
+      <w:r>
+        <w:rPr>
+          <w:rFonts w:hint="eastAsia"/>
+        </w:rPr>
+        <w:t>6</w:t>
+      </w:r>
+      <w:r>
+        <w:rPr>
+          <w:rFonts w:hint="eastAsia"/>
+        </w:rPr>
+        <w:t>：</w:t>
+      </w:r>
+      <w:r>
+        <w:rPr>
+          <w:rFonts w:hint="eastAsia"/>
+        </w:rPr>
+        <w:t>[</w:t>
+      </w:r>
+      <w:r>
+        <w:rPr>
+          <w:rFonts w:hint="eastAsia"/>
+        </w:rPr>
+        <w:t>管理端</w:t>
+      </w:r>
+      <w:r>
+        <w:rPr>
+          <w:rFonts w:hint="eastAsia"/>
+        </w:rPr>
+        <w:t>]</w:t>
+      </w:r>
+      <w:r>
+        <w:rPr>
+          <w:rFonts w:hint="eastAsia"/>
+        </w:rPr>
+        <w:t>根据设计表单唯一</w:t>
+      </w:r>
+      <w:r>
+        <w:rPr>
+          <w:rFonts w:hint="eastAsia"/>
+        </w:rPr>
+        <w:t>ID</w:t>
+      </w:r>
+      <w:r>
+        <w:rPr>
+          <w:rFonts w:hint="eastAsia"/>
+        </w:rPr>
+        <w:t>，获得表单配置数据</w:t>
+      </w:r>
+      <w:r>
+        <w:rPr>
+          <w:rFonts w:hint="eastAsia"/>
+        </w:rPr>
+        <w:t>。</w:t>
+      </w:r>
+      <w:r>
+        <w:t>用于</w:t>
+      </w:r>
+      <w:r>
+        <w:rPr>
+          <w:rFonts w:hint="eastAsia"/>
+        </w:rPr>
+        <w:t>渲染通用</w:t>
+      </w:r>
+      <w:r>
+        <w:t>查询页面</w:t>
+      </w:r>
+    </w:p>
+    <w:p>
+      <w:pPr>
+        <w:ind w:firstLineChars="300" w:firstLine="630"/>
+      </w:pPr>
+      <w:r>
+        <w:rPr>
+          <w:rFonts w:hint="eastAsia"/>
+        </w:rPr>
+        <w:t>调用</w:t>
+      </w:r>
+      <w:r>
+        <w:t>接口</w:t>
+      </w:r>
+      <w:r>
+        <w:rPr>
+          <w:rFonts w:hint="eastAsia"/>
+        </w:rPr>
+        <w:t>：</w:t>
+      </w:r>
+      <w:r>
+        <w:rPr>
+          <w:rFonts w:hint="eastAsia"/>
+        </w:rPr>
+        <w:t>7</w:t>
+      </w:r>
+      <w:r>
+        <w:rPr>
+          <w:rFonts w:hint="eastAsia"/>
+        </w:rPr>
+        <w:t>：</w:t>
+      </w:r>
+      <w:r>
+        <w:rPr>
+          <w:rFonts w:hint="eastAsia"/>
+        </w:rPr>
+        <w:t>[</w:t>
+      </w:r>
+      <w:r>
+        <w:rPr>
+          <w:rFonts w:hint="eastAsia"/>
+        </w:rPr>
+        <w:t>管理端</w:t>
+      </w:r>
+      <w:r>
+        <w:rPr>
+          <w:rFonts w:hint="eastAsia"/>
+        </w:rPr>
+        <w:t>]</w:t>
+      </w:r>
+      <w:r>
+        <w:rPr>
+          <w:rFonts w:hint="eastAsia"/>
+        </w:rPr>
+        <w:t>获得我能查看的表单数据</w:t>
+      </w:r>
+      <w:r>
+        <w:rPr>
+          <w:rFonts w:hint="eastAsia"/>
+        </w:rPr>
+        <w:t>(</w:t>
+      </w:r>
+      <w:r>
+        <w:rPr>
+          <w:rFonts w:hint="eastAsia"/>
+        </w:rPr>
+        <w:t>权限见赋权功能</w:t>
+      </w:r>
+      <w:r>
+        <w:rPr>
+          <w:rFonts w:hint="eastAsia"/>
+        </w:rPr>
+        <w:t>):</w:t>
+      </w:r>
+      <w:r>
+        <w:rPr>
+          <w:rFonts w:hint="eastAsia"/>
+        </w:rPr>
+        <w:t>我创建的</w:t>
+      </w:r>
+      <w:r>
+        <w:rPr>
+          <w:rFonts w:hint="eastAsia"/>
+        </w:rPr>
+        <w:t xml:space="preserve"> </w:t>
+      </w:r>
+      <w:r>
+        <w:rPr>
+          <w:rFonts w:hint="eastAsia"/>
+        </w:rPr>
+        <w:t>和</w:t>
+      </w:r>
+      <w:r>
+        <w:rPr>
+          <w:rFonts w:hint="eastAsia"/>
+        </w:rPr>
+        <w:t xml:space="preserve"> </w:t>
+      </w:r>
+      <w:r>
+        <w:rPr>
+          <w:rFonts w:hint="eastAsia"/>
+        </w:rPr>
+        <w:t>赋权给我的</w:t>
+      </w:r>
+      <w:r>
+        <w:rPr>
+          <w:rFonts w:hint="eastAsia"/>
+        </w:rPr>
+        <w:t xml:space="preserve">:  </w:t>
+      </w:r>
+      <w:r>
+        <w:rPr>
+          <w:rFonts w:hint="eastAsia"/>
+        </w:rPr>
+        <w:t>带分页</w:t>
+      </w:r>
+      <w:r>
+        <w:rPr>
+          <w:rFonts w:hint="eastAsia"/>
+        </w:rPr>
+        <w:t>(</w:t>
+      </w:r>
+      <w:r>
+        <w:rPr>
+          <w:rFonts w:hint="eastAsia"/>
+        </w:rPr>
+        <w:t>配置查询条件暂时不做</w:t>
+      </w:r>
+      <w:r>
+        <w:rPr>
+          <w:rFonts w:hint="eastAsia"/>
+        </w:rPr>
+        <w:t xml:space="preserve">) </w:t>
+      </w:r>
+      <w:r>
+        <w:rPr>
+          <w:rFonts w:hint="eastAsia"/>
+        </w:rPr>
+        <w:t>(</w:t>
+      </w:r>
+      <w:r>
+        <w:rPr>
+          <w:rFonts w:hint="eastAsia"/>
+        </w:rPr>
+        <w:t>引用</w:t>
+      </w:r>
+      <w:r>
+        <w:rPr>
+          <w:rFonts w:hint="eastAsia"/>
+        </w:rPr>
+        <w:t>ID</w:t>
+      </w:r>
+      <w:r>
+        <w:rPr>
+          <w:rFonts w:hint="eastAsia"/>
+        </w:rPr>
+        <w:t>没</w:t>
+      </w:r>
+      <w:r>
+        <w:t>处理</w:t>
+      </w:r>
+      <w:r>
+        <w:rPr>
+          <w:rFonts w:hint="eastAsia"/>
+        </w:rPr>
+        <w:t>)</w:t>
       </w:r>
     </w:p>
     <w:p>
       <w:pPr>
         <w:ind w:firstLineChars="100" w:firstLine="211"/>
         <w:rPr>
-          <w:b/>
-        </w:rPr>
-      </w:pPr>
-      <w:r>
-        <w:rPr>
-          <w:rFonts w:hint="eastAsia"/>
-          <w:b/>
-        </w:rPr>
-        <w:t>点击</w:t>
-      </w:r>
-      <w:r>
-        <w:rPr>
-          <w:b/>
-        </w:rPr>
-        <w:t>一个表单，右边展示表单</w:t>
-      </w:r>
-      <w:r>
-        <w:rPr>
-          <w:rFonts w:hint="eastAsia"/>
-          <w:b/>
-        </w:rPr>
-        <w:t>分页</w:t>
-      </w:r>
-      <w:r>
-        <w:rPr>
-          <w:b/>
-        </w:rPr>
-        <w:t>数据</w:t>
-      </w:r>
-      <w:r>
-        <w:rPr>
-          <w:rFonts w:hint="eastAsia"/>
-          <w:b/>
+          <w:bCs/>
+        </w:rPr>
+      </w:pPr>
+      <w:r>
+        <w:rPr>
+          <w:rFonts w:hint="eastAsia"/>
+          <w:b/>
+          <w:color w:val="00B0F0"/>
+        </w:rPr>
+        <w:t>3</w:t>
+      </w:r>
+      <w:r>
+        <w:rPr>
+          <w:rFonts w:hint="eastAsia"/>
+          <w:b/>
+          <w:color w:val="00B0F0"/>
+        </w:rPr>
+        <w:t>：</w:t>
+      </w:r>
+      <w:r>
+        <w:rPr>
+          <w:rFonts w:hint="eastAsia"/>
+          <w:b/>
+          <w:color w:val="00B0F0"/>
+        </w:rPr>
+        <w:t>单条</w:t>
+      </w:r>
+      <w:r>
+        <w:rPr>
+          <w:b/>
+          <w:color w:val="00B0F0"/>
+        </w:rPr>
+        <w:t>表单数据</w:t>
+      </w:r>
+      <w:r>
+        <w:rPr>
+          <w:rFonts w:hint="eastAsia"/>
+          <w:b/>
+          <w:color w:val="00B0F0"/>
+        </w:rPr>
+        <w:t>展示</w:t>
+      </w:r>
+      <w:r>
+        <w:rPr>
+          <w:b/>
+          <w:color w:val="00B0F0"/>
         </w:rPr>
         <w:t>页面</w:t>
       </w:r>
@@ -874,12 +1333,53 @@
         <w:rPr>
           <w:rFonts w:hint="eastAsia"/>
           <w:b/>
+          <w:color w:val="00B0F0"/>
         </w:rPr>
         <w:t>(</w:t>
       </w:r>
       <w:r>
         <w:rPr>
-          <w:b/>
+          <w:rFonts w:hint="eastAsia"/>
+          <w:b/>
+          <w:color w:val="00B0F0"/>
+        </w:rPr>
+        <w:t>新增</w:t>
+      </w:r>
+      <w:r>
+        <w:rPr>
+          <w:b/>
+          <w:color w:val="00B0F0"/>
+        </w:rPr>
+        <w:t>、查看公用</w:t>
+      </w:r>
+      <w:r>
+        <w:rPr>
+          <w:rFonts w:hint="eastAsia"/>
+          <w:b/>
+          <w:color w:val="00B0F0"/>
+        </w:rPr>
+        <w:t>)</w:t>
+      </w:r>
+      <w:r>
+        <w:rPr>
+          <w:b/>
+          <w:color w:val="00B0F0"/>
+        </w:rPr>
+        <w:t>(</w:t>
+      </w:r>
+      <w:r>
+        <w:rPr>
+          <w:rFonts w:hint="eastAsia"/>
+          <w:b/>
+          <w:color w:val="00B0F0"/>
+        </w:rPr>
+        <w:t>移动</w:t>
+      </w:r>
+      <w:r>
+        <w:rPr>
+          <w:rFonts w:hint="eastAsia"/>
+          <w:b/>
+          <w:color w:val="00B0F0"/>
         </w:rPr>
         <w:t>PC</w:t>
       </w:r>
@@ -887,114 +1387,204 @@
         <w:rPr>
           <w:rFonts w:hint="eastAsia"/>
           <w:b/>
-        </w:rPr>
-        <w:t>端</w:t>
-      </w:r>
-      <w:r>
-        <w:rPr>
-          <w:rFonts w:hint="eastAsia"/>
-          <w:b/>
+          <w:color w:val="00B0F0"/>
+        </w:rPr>
+        <w:t>公用</w:t>
+      </w:r>
+      <w:r>
+        <w:rPr>
+          <w:b/>
+          <w:color w:val="00B0F0"/>
         </w:rPr>
         <w:t>)</w:t>
       </w:r>
       <w:r>
         <w:rPr>
-          <w:rFonts w:hint="eastAsia"/>
-          <w:b/>
+          <w:b/>
+          <w:color w:val="00B0F0"/>
+        </w:rPr>
+        <w:t>：</w:t>
+      </w:r>
+      <w:r>
+        <w:rPr>
+          <w:rFonts w:hint="eastAsia"/>
+          <w:bCs/>
+        </w:rPr>
+        <w:t>点击一个表单中的一条数据</w:t>
+      </w:r>
+      <w:r>
+        <w:rPr>
+          <w:rFonts w:hint="eastAsia"/>
+          <w:bCs/>
         </w:rPr>
         <w:t>，</w:t>
       </w:r>
       <w:r>
         <w:rPr>
-          <w:b/>
-        </w:rPr>
-        <w:t>点击</w:t>
-      </w:r>
-      <w:r>
-        <w:rPr>
-          <w:rFonts w:hint="eastAsia"/>
-          <w:b/>
           <w:bCs/>
         </w:rPr>
-        <w:t>一条</w:t>
-      </w:r>
-      <w:r>
-        <w:rPr>
-          <w:b/>
+        <w:t>右边展示</w:t>
+      </w:r>
+      <w:r>
+        <w:rPr>
+          <w:rFonts w:hint="eastAsia"/>
           <w:bCs/>
         </w:rPr>
-        <w:t>数据</w:t>
-      </w:r>
-      <w:r>
-        <w:rPr>
-          <w:rFonts w:hint="eastAsia"/>
-          <w:b/>
+        <w:t>此数据内容页面</w:t>
+      </w:r>
+      <w:r>
+        <w:rPr>
+          <w:rFonts w:hint="eastAsia"/>
           <w:bCs/>
         </w:rPr>
-        <w:t>展示</w:t>
-      </w:r>
-      <w:r>
-        <w:rPr>
-          <w:rFonts w:hint="eastAsia"/>
-          <w:b/>
+        <w:t>(</w:t>
+      </w:r>
+      <w:r>
+        <w:rPr>
+          <w:rFonts w:hint="eastAsia"/>
           <w:bCs/>
         </w:rPr>
-        <w:t>此</w:t>
-      </w:r>
-      <w:r>
-        <w:rPr>
-          <w:rFonts w:hint="eastAsia"/>
-          <w:b/>
+        <w:t>移动</w:t>
+      </w:r>
+      <w:r>
+        <w:rPr>
           <w:bCs/>
         </w:rPr>
-        <w:t>数据内容页面</w:t>
-      </w:r>
-      <w:r>
-        <w:rPr>
-          <w:rFonts w:hint="eastAsia"/>
-          <w:b/>
+        <w:t>和</w:t>
+      </w:r>
+      <w:r>
+        <w:rPr>
+          <w:rFonts w:hint="eastAsia"/>
           <w:bCs/>
         </w:rPr>
-        <w:t>(</w:t>
-      </w:r>
-      <w:r>
-        <w:rPr>
-          <w:rFonts w:hint="eastAsia"/>
-          <w:b/>
+        <w:t>PC</w:t>
+      </w:r>
+      <w:r>
+        <w:rPr>
+          <w:rFonts w:hint="eastAsia"/>
           <w:bCs/>
         </w:rPr>
+        <w:t>公用</w:t>
+      </w:r>
+      <w:r>
+        <w:rPr>
+          <w:rFonts w:hint="eastAsia"/>
+          <w:bCs/>
+        </w:rPr>
+        <w:t>)</w:t>
+      </w:r>
+    </w:p>
+    <w:p>
+      <w:pPr>
+        <w:ind w:firstLineChars="100" w:firstLine="210"/>
+        <w:rPr>
+          <w:rFonts w:hint="eastAsia"/>
+        </w:rPr>
+      </w:pPr>
+      <w:r>
+        <w:rPr>
+          <w:bCs/>
+        </w:rPr>
+        <w:tab/>
+      </w:r>
+      <w:r>
+        <w:rPr>
+          <w:rFonts w:hint="eastAsia"/>
+        </w:rPr>
+        <w:t>调用</w:t>
+      </w:r>
+      <w:r>
+        <w:t>接口</w:t>
+      </w:r>
+      <w:r>
+        <w:rPr>
+          <w:rFonts w:hint="eastAsia"/>
+        </w:rPr>
+        <w:t>：</w:t>
+      </w:r>
+      <w:r>
+        <w:rPr>
+          <w:rFonts w:hint="eastAsia"/>
+        </w:rPr>
+        <w:t>8</w:t>
+      </w:r>
+      <w:r>
+        <w:rPr>
+          <w:rFonts w:hint="eastAsia"/>
+        </w:rPr>
+        <w:t>：</w:t>
+      </w:r>
+      <w:r>
+        <w:rPr>
+          <w:rFonts w:hint="eastAsia"/>
+        </w:rPr>
+        <w:t>[</w:t>
+      </w:r>
+      <w:r>
+        <w:rPr>
+          <w:rFonts w:hint="eastAsia"/>
+        </w:rPr>
         <w:t>移动</w:t>
       </w:r>
       <w:r>
         <w:rPr>
-          <w:b/>
-          <w:bCs/>
-        </w:rPr>
-        <w:t>和</w:t>
-      </w:r>
-      <w:r>
-        <w:rPr>
-          <w:rFonts w:hint="eastAsia"/>
-          <w:b/>
-          <w:bCs/>
+          <w:rFonts w:hint="eastAsia"/>
         </w:rPr>
         <w:t>PC</w:t>
       </w:r>
       <w:r>
         <w:rPr>
           <w:rFonts w:hint="eastAsia"/>
-          <w:b/>
-          <w:bCs/>
         </w:rPr>
         <w:t>公用</w:t>
       </w:r>
       <w:r>
         <w:rPr>
           <w:rFonts w:hint="eastAsia"/>
-          <w:b/>
-          <w:bCs/>
-        </w:rPr>
-        <w:t>)</w:t>
+        </w:rPr>
+        <w:t>]</w:t>
+      </w:r>
+      <w:r>
+        <w:rPr>
+          <w:rFonts w:hint="eastAsia"/>
+        </w:rPr>
+        <w:t>根据表单设计主键</w:t>
+      </w:r>
+      <w:r>
+        <w:rPr>
+          <w:rFonts w:hint="eastAsia"/>
+        </w:rPr>
+        <w:t>ID</w:t>
+      </w:r>
+      <w:r>
+        <w:rPr>
+          <w:rFonts w:hint="eastAsia"/>
+        </w:rPr>
+        <w:t>，与数据主键</w:t>
+      </w:r>
+      <w:r>
+        <w:rPr>
+          <w:rFonts w:hint="eastAsia"/>
+        </w:rPr>
+        <w:t>ID</w:t>
+      </w:r>
+      <w:r>
+        <w:rPr>
+          <w:rFonts w:hint="eastAsia"/>
+        </w:rPr>
+        <w:t>的</w:t>
+      </w:r>
+      <w:r>
+        <w:rPr>
+          <w:rFonts w:hint="eastAsia"/>
+        </w:rPr>
+        <w:t xml:space="preserve">List,  </w:t>
+      </w:r>
+      <w:r>
+        <w:rPr>
+          <w:rFonts w:hint="eastAsia"/>
+        </w:rPr>
+        <w:t>获得明细数据。</w:t>
       </w:r>
     </w:p>
     <w:p>
@@ -1020,10 +1610,10 @@
           <w:noProof/>
         </w:rPr>
         <w:drawing>
-          <wp:inline distT="0" distB="0" distL="0" distR="0" wp14:anchorId="38C05F0A" wp14:editId="23420293">
-            <wp:extent cx="5274310" cy="3025775"/>
-            <wp:effectExtent l="0" t="0" r="2540" b="3175"/>
-            <wp:docPr id="4" name="图片 4"/>
+          <wp:inline distT="0" distB="0" distL="0" distR="0" wp14:anchorId="78D1B02B" wp14:editId="2D4ECB4E">
+            <wp:extent cx="5274310" cy="2296795"/>
+            <wp:effectExtent l="0" t="0" r="2540" b="8255"/>
+            <wp:docPr id="3" name="图片 3"/>
             <wp:cNvGraphicFramePr>
               <a:graphicFrameLocks xmlns:a="http://schemas.openxmlformats.org/drawingml/2006/main" noChangeAspect="1"/>
             </wp:cNvGraphicFramePr>
@@ -1043,7 +1633,7 @@
                   <pic:spPr>
                     <a:xfrm>
                       <a:off x="0" y="0"/>
-                      <a:ext cx="5274310" cy="3025775"/>
+                      <a:ext cx="5274310" cy="2296795"/>
                     </a:xfrm>
                     <a:prstGeom prst="rect">
                       <a:avLst/>
@@ -1058,10 +1648,148 @@
     </w:p>
     <w:p>
       <w:pPr>
+        <w:ind w:firstLineChars="100" w:firstLine="210"/>
+        <w:rPr>
+          <w:b/>
+        </w:rPr>
+      </w:pPr>
+      <w:r>
+        <w:lastRenderedPageBreak/>
+        <w:tab/>
+      </w:r>
+      <w:r>
+        <w:tab/>
+      </w:r>
+    </w:p>
+    <w:p>
+      <w:pPr>
         <w:ind w:firstLine="420"/>
-      </w:pPr>
-      <w:r>
-        <w:t>调用接口</w:t>
+        <w:rPr>
+          <w:rFonts w:hint="eastAsia"/>
+        </w:rPr>
+      </w:pPr>
+      <w:r>
+        <w:rPr>
+          <w:b/>
+          <w:color w:val="00B0F0"/>
+        </w:rPr>
+        <w:t>4</w:t>
+      </w:r>
+      <w:r>
+        <w:rPr>
+          <w:rFonts w:hint="eastAsia"/>
+          <w:b/>
+          <w:color w:val="00B0F0"/>
+        </w:rPr>
+        <w:t>：表单数据</w:t>
+      </w:r>
+      <w:r>
+        <w:rPr>
+          <w:b/>
+          <w:color w:val="00B0F0"/>
+        </w:rPr>
+        <w:t>新增页面</w:t>
+      </w:r>
+      <w:r>
+        <w:rPr>
+          <w:rFonts w:hint="eastAsia"/>
+          <w:b/>
+          <w:color w:val="00B0F0"/>
+        </w:rPr>
+        <w:t>(</w:t>
+      </w:r>
+      <w:r>
+        <w:rPr>
+          <w:rFonts w:hint="eastAsia"/>
+          <w:b/>
+          <w:color w:val="00B0F0"/>
+        </w:rPr>
+        <w:t>同</w:t>
+      </w:r>
+      <w:r>
+        <w:rPr>
+          <w:rFonts w:hint="eastAsia"/>
+          <w:b/>
+          <w:color w:val="00B0F0"/>
+        </w:rPr>
+        <w:t>3)(</w:t>
+      </w:r>
+      <w:r>
+        <w:rPr>
+          <w:rFonts w:hint="eastAsia"/>
+          <w:b/>
+          <w:color w:val="00B0F0"/>
+        </w:rPr>
+        <w:t>新增</w:t>
+      </w:r>
+      <w:r>
+        <w:rPr>
+          <w:b/>
+          <w:color w:val="00B0F0"/>
+        </w:rPr>
+        <w:t>、查看公用</w:t>
+      </w:r>
+      <w:r>
+        <w:rPr>
+          <w:rFonts w:hint="eastAsia"/>
+          <w:b/>
+          <w:color w:val="00B0F0"/>
+        </w:rPr>
+        <w:t>)</w:t>
+      </w:r>
+      <w:r>
+        <w:rPr>
+          <w:b/>
+          <w:color w:val="00B0F0"/>
+        </w:rPr>
+        <w:t>(</w:t>
+      </w:r>
+      <w:r>
+        <w:rPr>
+          <w:rFonts w:hint="eastAsia"/>
+          <w:b/>
+          <w:color w:val="00B0F0"/>
+        </w:rPr>
+        <w:t>移动</w:t>
+      </w:r>
+      <w:r>
+        <w:rPr>
+          <w:rFonts w:hint="eastAsia"/>
+          <w:b/>
+          <w:color w:val="00B0F0"/>
+        </w:rPr>
+        <w:t>PC</w:t>
+      </w:r>
+      <w:r>
+        <w:rPr>
+          <w:rFonts w:hint="eastAsia"/>
+          <w:b/>
+          <w:color w:val="00B0F0"/>
+        </w:rPr>
+        <w:t>公用</w:t>
+      </w:r>
+      <w:r>
+        <w:rPr>
+          <w:b/>
+          <w:color w:val="00B0F0"/>
+        </w:rPr>
+        <w:t>)</w:t>
+      </w:r>
+      <w:r>
+        <w:rPr>
+          <w:b/>
+          <w:color w:val="00B0F0"/>
+        </w:rPr>
+        <w:t>：</w:t>
+      </w:r>
+      <w:r>
+        <w:rPr>
+          <w:rFonts w:hint="eastAsia"/>
+        </w:rPr>
+        <w:t>通过表单</w:t>
+      </w:r>
+      <w:r>
+        <w:t>配置数据，渲染页面，填入数据后，调用接口保存数据。</w:t>
       </w:r>
       <w:r>
         <w:rPr>
@@ -1069,420 +1797,23 @@
         </w:rPr>
         <w:t xml:space="preserve">  </w:t>
       </w:r>
-    </w:p>
-    <w:p>
-      <w:pPr>
-        <w:ind w:firstLine="420"/>
-      </w:pPr>
-      <w:r>
-        <w:tab/>
-      </w:r>
-      <w:r>
-        <w:rPr>
-          <w:rFonts w:hint="eastAsia"/>
-        </w:rPr>
-        <w:t>6</w:t>
-      </w:r>
-      <w:r>
-        <w:rPr>
-          <w:rFonts w:hint="eastAsia"/>
-        </w:rPr>
-        <w:t>：</w:t>
-      </w:r>
-      <w:r>
-        <w:rPr>
-          <w:rFonts w:hint="eastAsia"/>
-        </w:rPr>
-        <w:t>[</w:t>
-      </w:r>
-      <w:r>
-        <w:rPr>
-          <w:rFonts w:hint="eastAsia"/>
-        </w:rPr>
-        <w:t>管理端</w:t>
-      </w:r>
-      <w:r>
-        <w:rPr>
-          <w:rFonts w:hint="eastAsia"/>
-        </w:rPr>
-        <w:t>]</w:t>
-      </w:r>
-      <w:r>
-        <w:rPr>
-          <w:rFonts w:hint="eastAsia"/>
-        </w:rPr>
-        <w:t>根据设计表单唯一</w:t>
-      </w:r>
-      <w:r>
-        <w:rPr>
-          <w:rFonts w:hint="eastAsia"/>
-        </w:rPr>
-        <w:t>ID</w:t>
-      </w:r>
-      <w:r>
-        <w:rPr>
-          <w:rFonts w:hint="eastAsia"/>
-        </w:rPr>
-        <w:t>，获得表单配置数据</w:t>
-      </w:r>
-      <w:r>
-        <w:rPr>
-          <w:rFonts w:hint="eastAsia"/>
-        </w:rPr>
-        <w:t>。</w:t>
-      </w:r>
-      <w:r>
-        <w:t>用于</w:t>
-      </w:r>
-      <w:r>
-        <w:rPr>
-          <w:rFonts w:hint="eastAsia"/>
-        </w:rPr>
-        <w:t>渲染通用</w:t>
-      </w:r>
-      <w:r>
-        <w:t>查询页面</w:t>
-      </w:r>
-    </w:p>
-    <w:p>
-      <w:pPr>
-        <w:ind w:left="420" w:firstLine="420"/>
-      </w:pPr>
-      <w:r>
-        <w:rPr>
-          <w:rFonts w:hint="eastAsia"/>
-        </w:rPr>
-        <w:t>表单</w:t>
-      </w:r>
-      <w:r>
-        <w:t>分页数据</w:t>
-      </w:r>
-      <w:r>
-        <w:rPr>
-          <w:rFonts w:hint="eastAsia"/>
-        </w:rPr>
-        <w:t>7</w:t>
-      </w:r>
-      <w:r>
-        <w:rPr>
-          <w:rFonts w:hint="eastAsia"/>
-        </w:rPr>
-        <w:t>：</w:t>
-      </w:r>
-      <w:r>
-        <w:rPr>
-          <w:rFonts w:hint="eastAsia"/>
-        </w:rPr>
-        <w:t>[</w:t>
-      </w:r>
-      <w:r>
-        <w:rPr>
-          <w:rFonts w:hint="eastAsia"/>
-        </w:rPr>
-        <w:t>管理端</w:t>
-      </w:r>
-      <w:r>
-        <w:rPr>
-          <w:rFonts w:hint="eastAsia"/>
-        </w:rPr>
-        <w:t>]</w:t>
-      </w:r>
-      <w:r>
-        <w:rPr>
-          <w:rFonts w:hint="eastAsia"/>
-        </w:rPr>
-        <w:t>获得我能查看的表单数据</w:t>
-      </w:r>
-      <w:r>
-        <w:rPr>
-          <w:rFonts w:hint="eastAsia"/>
-        </w:rPr>
-        <w:t>(</w:t>
-      </w:r>
-      <w:r>
-        <w:rPr>
-          <w:rFonts w:hint="eastAsia"/>
-        </w:rPr>
-        <w:t>权限见赋权功能</w:t>
-      </w:r>
-      <w:r>
-        <w:rPr>
-          <w:rFonts w:hint="eastAsia"/>
-        </w:rPr>
-        <w:t>):</w:t>
-      </w:r>
-      <w:r>
-        <w:rPr>
-          <w:rFonts w:hint="eastAsia"/>
-        </w:rPr>
-        <w:t>我创建的</w:t>
-      </w:r>
-      <w:r>
-        <w:rPr>
-          <w:rFonts w:hint="eastAsia"/>
-        </w:rPr>
-        <w:t xml:space="preserve"> </w:t>
-      </w:r>
-      <w:r>
-        <w:rPr>
-          <w:rFonts w:hint="eastAsia"/>
-        </w:rPr>
-        <w:t>和</w:t>
-      </w:r>
-      <w:r>
-        <w:rPr>
-          <w:rFonts w:hint="eastAsia"/>
-        </w:rPr>
-        <w:t xml:space="preserve"> </w:t>
-      </w:r>
-      <w:r>
-        <w:rPr>
-          <w:rFonts w:hint="eastAsia"/>
-        </w:rPr>
-        <w:t>赋权给我的</w:t>
-      </w:r>
-      <w:r>
-        <w:rPr>
-          <w:rFonts w:hint="eastAsia"/>
-        </w:rPr>
-        <w:t xml:space="preserve">:  </w:t>
-      </w:r>
-      <w:r>
-        <w:rPr>
-          <w:rFonts w:hint="eastAsia"/>
-        </w:rPr>
-        <w:t>带分页</w:t>
-      </w:r>
-      <w:r>
-        <w:rPr>
-          <w:rFonts w:hint="eastAsia"/>
-        </w:rPr>
-        <w:t>(</w:t>
-      </w:r>
-      <w:r>
-        <w:rPr>
-          <w:rFonts w:hint="eastAsia"/>
-        </w:rPr>
-        <w:t>配置查询条件暂时不做</w:t>
-      </w:r>
-      <w:r>
-        <w:rPr>
-          <w:rFonts w:hint="eastAsia"/>
-        </w:rPr>
-        <w:t xml:space="preserve">) </w:t>
-      </w:r>
-      <w:r>
-        <w:rPr>
-          <w:rFonts w:hint="eastAsia"/>
-        </w:rPr>
-        <w:t>(</w:t>
-      </w:r>
-      <w:r>
-        <w:rPr>
-          <w:rFonts w:hint="eastAsia"/>
-        </w:rPr>
-        <w:t>引用</w:t>
-      </w:r>
-      <w:r>
-        <w:rPr>
-          <w:rFonts w:hint="eastAsia"/>
-        </w:rPr>
-        <w:t>ID</w:t>
-      </w:r>
-      <w:r>
-        <w:rPr>
-          <w:rFonts w:hint="eastAsia"/>
-        </w:rPr>
-        <w:t>没</w:t>
-      </w:r>
-      <w:r>
-        <w:t>处理</w:t>
-      </w:r>
-      <w:r>
-        <w:rPr>
-          <w:rFonts w:hint="eastAsia"/>
-        </w:rPr>
-        <w:t>)</w:t>
+      <w:r>
+        <w:rPr>
+          <w:rFonts w:hint="eastAsia"/>
+        </w:rPr>
+        <w:t>要</w:t>
+      </w:r>
+      <w:r>
+        <w:t>调用是否重复接口。</w:t>
       </w:r>
       <w:bookmarkStart w:id="0" w:name="_GoBack"/>
       <w:bookmarkEnd w:id="0"/>
-      <w:r>
-        <w:rPr>
-          <w:rFonts w:hint="eastAsia"/>
-        </w:rPr>
-        <w:t xml:space="preserve"> </w:t>
-      </w:r>
-    </w:p>
-    <w:p>
-      <w:pPr>
-        <w:ind w:firstLineChars="100" w:firstLine="210"/>
-      </w:pPr>
-      <w:r>
-        <w:lastRenderedPageBreak/>
-        <w:tab/>
-      </w:r>
-      <w:r>
-        <w:tab/>
-      </w:r>
-      <w:r>
-        <w:rPr>
-          <w:rFonts w:hint="eastAsia"/>
-        </w:rPr>
-        <w:t>保存</w:t>
-      </w:r>
-      <w:r>
-        <w:t>数据接口</w:t>
-      </w:r>
-      <w:r>
-        <w:rPr>
-          <w:rFonts w:hint="eastAsia"/>
-        </w:rPr>
-        <w:t>8</w:t>
-      </w:r>
-      <w:r>
-        <w:rPr>
-          <w:rFonts w:hint="eastAsia"/>
-        </w:rPr>
-        <w:t>：</w:t>
-      </w:r>
-    </w:p>
-    <w:p>
-      <w:pPr>
-        <w:ind w:firstLineChars="100" w:firstLine="211"/>
-        <w:rPr>
-          <w:b/>
-        </w:rPr>
-      </w:pPr>
-    </w:p>
-    <w:p>
-      <w:pPr>
-        <w:ind w:firstLineChars="100" w:firstLine="211"/>
-        <w:rPr>
-          <w:b/>
-        </w:rPr>
-      </w:pPr>
-      <w:r>
-        <w:rPr>
-          <w:rFonts w:hint="eastAsia"/>
-          <w:b/>
-        </w:rPr>
-        <w:t>新增一个</w:t>
-      </w:r>
-      <w:r>
-        <w:rPr>
-          <w:b/>
-        </w:rPr>
-        <w:t>表单数据页面</w:t>
-      </w:r>
-      <w:r>
-        <w:rPr>
-          <w:rFonts w:hint="eastAsia"/>
-          <w:b/>
-        </w:rPr>
-        <w:t>：做</w:t>
-      </w:r>
-      <w:r>
-        <w:rPr>
-          <w:b/>
-        </w:rPr>
-        <w:t>移动版本</w:t>
-      </w:r>
-      <w:r>
-        <w:rPr>
-          <w:rFonts w:hint="eastAsia"/>
-          <w:b/>
-        </w:rPr>
-        <w:t>VUE</w:t>
-      </w:r>
-      <w:r>
-        <w:rPr>
-          <w:b/>
-        </w:rPr>
-        <w:t>，</w:t>
-      </w:r>
-      <w:r>
-        <w:rPr>
-          <w:b/>
-        </w:rPr>
-        <w:t>PC</w:t>
-      </w:r>
-      <w:r>
-        <w:rPr>
-          <w:rFonts w:hint="eastAsia"/>
-          <w:b/>
-        </w:rPr>
-        <w:t>中</w:t>
-      </w:r>
-      <w:r>
-        <w:rPr>
-          <w:b/>
-        </w:rPr>
-        <w:t>也使用移动结果</w:t>
-      </w:r>
-      <w:r>
-        <w:rPr>
-          <w:rFonts w:hint="eastAsia"/>
-          <w:b/>
-        </w:rPr>
-        <w:t xml:space="preserve">. </w:t>
-      </w:r>
-      <w:r>
-        <w:rPr>
-          <w:rFonts w:hint="eastAsia"/>
-          <w:b/>
-        </w:rPr>
-        <w:t>校验</w:t>
-      </w:r>
-      <w:r>
-        <w:rPr>
-          <w:b/>
-        </w:rPr>
-        <w:t>重复</w:t>
-      </w:r>
     </w:p>
     <w:p>
       <w:pPr>
         <w:ind w:firstLine="420"/>
       </w:pPr>
       <w:r>
-        <w:rPr>
-          <w:rFonts w:hint="eastAsia"/>
-        </w:rPr>
-        <w:t>页面样式</w:t>
-      </w:r>
-      <w:r>
-        <w:t>：</w:t>
-      </w:r>
-      <w:r>
-        <w:rPr>
-          <w:rFonts w:hint="eastAsia"/>
-        </w:rPr>
-        <w:t>自由</w:t>
-      </w:r>
-      <w:r>
-        <w:t>发挥</w:t>
-      </w:r>
-      <w:r>
-        <w:rPr>
-          <w:rFonts w:hint="eastAsia"/>
-        </w:rPr>
-        <w:t xml:space="preserve"> 3</w:t>
-      </w:r>
-      <w:r>
-        <w:rPr>
-          <w:rFonts w:hint="eastAsia"/>
-        </w:rPr>
-        <w:t>个</w:t>
-      </w:r>
-      <w:r>
-        <w:t>人</w:t>
-      </w:r>
-    </w:p>
-    <w:p>
-      <w:pPr>
-        <w:ind w:firstLine="420"/>
-      </w:pPr>
-      <w:r>
         <w:t>调用接口</w:t>
       </w:r>
       <w:r>
@@ -1490,96 +1821,6 @@
           <w:rFonts w:hint="eastAsia"/>
         </w:rPr>
         <w:t xml:space="preserve">  </w:t>
-      </w:r>
-      <w:r>
-        <w:rPr>
-          <w:rFonts w:hint="eastAsia"/>
-        </w:rPr>
-        <w:t>渲染</w:t>
-      </w:r>
-      <w:r>
-        <w:t>页面接口</w:t>
-      </w:r>
-      <w:r>
-        <w:rPr>
-          <w:rFonts w:hint="eastAsia"/>
-        </w:rPr>
-        <w:t>6</w:t>
-      </w:r>
-      <w:r>
-        <w:rPr>
-          <w:rFonts w:hint="eastAsia"/>
-        </w:rPr>
-        <w:t>：</w:t>
-      </w:r>
-      <w:r>
-        <w:rPr>
-          <w:rFonts w:hint="eastAsia"/>
-        </w:rPr>
-        <w:t>[</w:t>
-      </w:r>
-      <w:r>
-        <w:rPr>
-          <w:rFonts w:hint="eastAsia"/>
-        </w:rPr>
-        <w:t>管理端</w:t>
-      </w:r>
-      <w:r>
-        <w:rPr>
-          <w:rFonts w:hint="eastAsia"/>
-        </w:rPr>
-        <w:t>]</w:t>
-      </w:r>
-      <w:r>
-        <w:rPr>
-          <w:rFonts w:hint="eastAsia"/>
-        </w:rPr>
-        <w:t>根据设计表单唯一</w:t>
-      </w:r>
-      <w:r>
-        <w:rPr>
-          <w:rFonts w:hint="eastAsia"/>
-        </w:rPr>
-        <w:t>ID</w:t>
-      </w:r>
-      <w:r>
-        <w:rPr>
-          <w:rFonts w:hint="eastAsia"/>
-        </w:rPr>
-        <w:t>，获得表单配置数据</w:t>
-      </w:r>
-    </w:p>
-    <w:p>
-      <w:pPr>
-        <w:ind w:firstLine="420"/>
-      </w:pPr>
-      <w:r>
-        <w:tab/>
-      </w:r>
-      <w:r>
-        <w:tab/>
-        <w:t xml:space="preserve">  </w:t>
-      </w:r>
-      <w:r>
-        <w:rPr>
-          <w:rFonts w:hint="eastAsia"/>
-        </w:rPr>
-        <w:t>保存</w:t>
-      </w:r>
-      <w:r>
-        <w:t>数据接口</w:t>
-      </w:r>
-      <w:r>
-        <w:rPr>
-          <w:rFonts w:hint="eastAsia"/>
-        </w:rPr>
-        <w:t>8</w:t>
-      </w:r>
-      <w:r>
-        <w:rPr>
-          <w:rFonts w:hint="eastAsia"/>
-        </w:rPr>
-        <w:t>：</w:t>
       </w:r>
     </w:p>
     <w:p/>

--- a/Rd_Standard/SmartAssistant_Guides_Doc/CRM智能助手部署手册.docx
+++ b/Rd_Standard/SmartAssistant_Guides_Doc/CRM智能助手部署手册.docx
@@ -806,6 +806,81 @@
     </w:p>
     <w:p>
       <w:pPr>
+        <w:rPr>
+          <w:rFonts w:hint="eastAsia"/>
+          <w:b/>
+          <w:sz w:val="24"/>
+        </w:rPr>
+      </w:pPr>
+      <w:r>
+        <w:rPr>
+          <w:b/>
+          <w:sz w:val="24"/>
+        </w:rPr>
+        <w:t xml:space="preserve">  </w:t>
+      </w:r>
+      <w:r>
+        <w:rPr>
+          <w:rFonts w:hint="eastAsia"/>
+          <w:b/>
+          <w:color w:val="00B0F0"/>
+        </w:rPr>
+        <w:t>0</w:t>
+      </w:r>
+      <w:r>
+        <w:rPr>
+          <w:rFonts w:hint="eastAsia"/>
+          <w:b/>
+          <w:color w:val="00B0F0"/>
+        </w:rPr>
+        <w:t>：</w:t>
+      </w:r>
+      <w:r>
+        <w:rPr>
+          <w:rFonts w:hint="eastAsia"/>
+          <w:b/>
+          <w:color w:val="00B0F0"/>
+        </w:rPr>
+        <w:t>退出</w:t>
+      </w:r>
+      <w:r>
+        <w:rPr>
+          <w:b/>
+          <w:color w:val="00B0F0"/>
+        </w:rPr>
+        <w:t>功能没有做</w:t>
+      </w:r>
+      <w:r>
+        <w:rPr>
+          <w:b/>
+          <w:color w:val="00B0F0"/>
+        </w:rPr>
+        <w:t>：</w:t>
+      </w:r>
+      <w:r>
+        <w:rPr>
+          <w:rFonts w:hint="eastAsia"/>
+        </w:rPr>
+        <w:t>接口</w:t>
+      </w:r>
+      <w:r>
+        <w:t>：</w:t>
+      </w:r>
+      <w:r>
+        <w:rPr>
+          <w:rFonts w:hint="eastAsia"/>
+        </w:rPr>
+        <w:t>3-2</w:t>
+      </w:r>
+      <w:r>
+        <w:rPr>
+          <w:rFonts w:hint="eastAsia"/>
+        </w:rPr>
+        <w:t>：管理端登出接口</w:t>
+      </w:r>
+    </w:p>
+    <w:p>
+      <w:pPr>
         <w:ind w:firstLineChars="100" w:firstLine="211"/>
         <w:rPr>
           <w:b/>
@@ -874,6 +949,23 @@
         </w:rPr>
         <w:t>：</w:t>
       </w:r>
+      <w:r>
+        <w:rPr>
+          <w:rFonts w:hint="eastAsia"/>
+        </w:rPr>
+        <w:t>数据</w:t>
+      </w:r>
+      <w:r>
+        <w:t>出不来</w:t>
+      </w:r>
+      <w:r>
+        <w:rPr>
+          <w:rFonts w:hint="eastAsia"/>
+        </w:rPr>
+        <w:t>，</w:t>
+      </w:r>
+      <w:bookmarkStart w:id="0" w:name="_GoBack"/>
+      <w:bookmarkEnd w:id="0"/>
       <w:r>
         <w:rPr>
           <w:rFonts w:hint="eastAsia"/>
@@ -1477,9 +1569,6 @@
     <w:p>
       <w:pPr>
         <w:ind w:firstLineChars="100" w:firstLine="210"/>
-        <w:rPr>
-          <w:rFonts w:hint="eastAsia"/>
-        </w:rPr>
       </w:pPr>
       <w:r>
         <w:rPr>
@@ -1609,6 +1698,7 @@
         <w:rPr>
           <w:noProof/>
         </w:rPr>
+        <w:lastRenderedPageBreak/>
         <w:drawing>
           <wp:inline distT="0" distB="0" distL="0" distR="0" wp14:anchorId="78D1B02B" wp14:editId="2D4ECB4E">
             <wp:extent cx="5274310" cy="2296795"/>
@@ -1654,7 +1744,6 @@
         </w:rPr>
       </w:pPr>
       <w:r>
-        <w:lastRenderedPageBreak/>
         <w:tab/>
       </w:r>
       <w:r>
@@ -1664,9 +1753,6 @@
     <w:p>
       <w:pPr>
         <w:ind w:firstLine="420"/>
-        <w:rPr>
-          <w:rFonts w:hint="eastAsia"/>
-        </w:rPr>
       </w:pPr>
       <w:r>
         <w:rPr>
@@ -1806,8 +1892,6 @@
       <w:r>
         <w:t>调用是否重复接口。</w:t>
       </w:r>
-      <w:bookmarkStart w:id="0" w:name="_GoBack"/>
-      <w:bookmarkEnd w:id="0"/>
     </w:p>
     <w:p>
       <w:pPr>
@@ -1820,7 +1904,68 @@
         <w:rPr>
           <w:rFonts w:hint="eastAsia"/>
         </w:rPr>
-        <w:t xml:space="preserve">  </w:t>
+        <w:t>：</w:t>
+      </w:r>
+    </w:p>
+    <w:p>
+      <w:pPr>
+        <w:ind w:left="420" w:firstLine="420"/>
+      </w:pPr>
+      <w:r>
+        <w:rPr>
+          <w:rFonts w:hint="eastAsia"/>
+        </w:rPr>
+        <w:t>9</w:t>
+      </w:r>
+      <w:r>
+        <w:rPr>
+          <w:rFonts w:hint="eastAsia"/>
+        </w:rPr>
+        <w:t>：</w:t>
+      </w:r>
+      <w:r>
+        <w:rPr>
+          <w:rFonts w:hint="eastAsia"/>
+        </w:rPr>
+        <w:t>[</w:t>
+      </w:r>
+      <w:r>
+        <w:rPr>
+          <w:rFonts w:hint="eastAsia"/>
+        </w:rPr>
+        <w:t>移动</w:t>
+      </w:r>
+      <w:r>
+        <w:rPr>
+          <w:rFonts w:hint="eastAsia"/>
+        </w:rPr>
+        <w:t>PC</w:t>
+      </w:r>
+      <w:r>
+        <w:rPr>
+          <w:rFonts w:hint="eastAsia"/>
+        </w:rPr>
+        <w:t>公用</w:t>
+      </w:r>
+      <w:r>
+        <w:rPr>
+          <w:rFonts w:hint="eastAsia"/>
+        </w:rPr>
+        <w:t>]</w:t>
+      </w:r>
+      <w:r>
+        <w:rPr>
+          <w:rFonts w:hint="eastAsia"/>
+        </w:rPr>
+        <w:t>录入一个表单数据时，调用当前表字段值是否重复接口。</w:t>
+      </w:r>
+    </w:p>
+    <w:p>
+      <w:pPr>
+        <w:ind w:firstLine="420"/>
+      </w:pPr>
+      <w:r>
+        <w:tab/>
       </w:r>
     </w:p>
     <w:p/>

--- a/Rd_Standard/SmartAssistant_Guides_Doc/CRM智能助手部署手册.docx
+++ b/Rd_Standard/SmartAssistant_Guides_Doc/CRM智能助手部署手册.docx
@@ -807,7 +807,6 @@
     <w:p>
       <w:pPr>
         <w:rPr>
-          <w:rFonts w:hint="eastAsia"/>
           <w:b/>
           <w:sz w:val="24"/>
         </w:rPr>
@@ -833,67 +832,195 @@
           <w:b/>
           <w:color w:val="00B0F0"/>
         </w:rPr>
+        <w:t>：退出</w:t>
+      </w:r>
+      <w:r>
+        <w:rPr>
+          <w:b/>
+          <w:color w:val="00B0F0"/>
+        </w:rPr>
+        <w:t>功能没有做</w:t>
+      </w:r>
+      <w:r>
+        <w:rPr>
+          <w:b/>
+          <w:color w:val="00B0F0"/>
+        </w:rPr>
         <w:t>：</w:t>
       </w:r>
       <w:r>
         <w:rPr>
           <w:rFonts w:hint="eastAsia"/>
-          <w:b/>
-          <w:color w:val="00B0F0"/>
-        </w:rPr>
-        <w:t>退出</w:t>
-      </w:r>
-      <w:r>
-        <w:rPr>
-          <w:b/>
-          <w:color w:val="00B0F0"/>
-        </w:rPr>
-        <w:t>功能没有做</w:t>
-      </w:r>
-      <w:r>
-        <w:rPr>
-          <w:b/>
-          <w:color w:val="00B0F0"/>
-        </w:rPr>
+        </w:rPr>
+        <w:t>接口</w:t>
+      </w:r>
+      <w:r>
         <w:t>：</w:t>
       </w:r>
       <w:r>
         <w:rPr>
           <w:rFonts w:hint="eastAsia"/>
         </w:rPr>
-        <w:t>接口</w:t>
-      </w:r>
-      <w:r>
+        <w:t>3-2</w:t>
+      </w:r>
+      <w:r>
+        <w:rPr>
+          <w:rFonts w:hint="eastAsia"/>
+        </w:rPr>
+        <w:t>：管理端登出接口</w:t>
+      </w:r>
+    </w:p>
+    <w:p>
+      <w:pPr>
+        <w:ind w:firstLineChars="100" w:firstLine="211"/>
+        <w:rPr>
+          <w:b/>
+          <w:color w:val="00B0F0"/>
+        </w:rPr>
+      </w:pPr>
+      <w:r>
+        <w:rPr>
+          <w:rFonts w:hint="eastAsia"/>
+          <w:b/>
+          <w:color w:val="00B0F0"/>
+        </w:rPr>
+        <w:t>1</w:t>
+      </w:r>
+      <w:r>
+        <w:rPr>
+          <w:rFonts w:hint="eastAsia"/>
+          <w:b/>
+          <w:color w:val="00B0F0"/>
+        </w:rPr>
         <w:t>：</w:t>
       </w:r>
       <w:r>
         <w:rPr>
           <w:rFonts w:hint="eastAsia"/>
-        </w:rPr>
-        <w:t>3-2</w:t>
-      </w:r>
-      <w:r>
-        <w:rPr>
-          <w:rFonts w:hint="eastAsia"/>
-        </w:rPr>
-        <w:t>：管理端登出接口</w:t>
+          <w:b/>
+          <w:color w:val="00B0F0"/>
+        </w:rPr>
+        <w:t>表单</w:t>
+      </w:r>
+      <w:r>
+        <w:rPr>
+          <w:rFonts w:hint="eastAsia"/>
+          <w:b/>
+          <w:color w:val="00B0F0"/>
+        </w:rPr>
+        <w:t>配置</w:t>
+      </w:r>
+      <w:r>
+        <w:rPr>
+          <w:rFonts w:hint="eastAsia"/>
+          <w:b/>
+          <w:color w:val="00B0F0"/>
+        </w:rPr>
+        <w:t>数据</w:t>
+      </w:r>
+      <w:r>
+        <w:rPr>
+          <w:rFonts w:hint="eastAsia"/>
+          <w:b/>
+          <w:color w:val="00B0F0"/>
+        </w:rPr>
+        <w:t>展示页面</w:t>
+      </w:r>
+      <w:r>
+        <w:rPr>
+          <w:b/>
+          <w:color w:val="00B0F0"/>
+        </w:rPr>
+        <w:t>改造</w:t>
+      </w:r>
+      <w:r>
+        <w:rPr>
+          <w:b/>
+          <w:color w:val="00B0F0"/>
+        </w:rPr>
+        <w:t>：</w:t>
+      </w:r>
+      <w:r>
+        <w:rPr>
+          <w:rFonts w:hint="eastAsia"/>
+        </w:rPr>
+        <w:t>{</w:t>
+      </w:r>
+      <w:r>
+        <w:t>bug,</w:t>
+      </w:r>
+      <w:r>
+        <w:rPr>
+          <w:rFonts w:hint="eastAsia"/>
+        </w:rPr>
+        <w:t>登入</w:t>
+      </w:r>
+      <w:r>
+        <w:t>验证</w:t>
+      </w:r>
+      <w:r>
+        <w:rPr>
+          <w:rFonts w:hint="eastAsia"/>
+        </w:rPr>
+        <w:t>}</w:t>
+      </w:r>
+      <w:r>
+        <w:rPr>
+          <w:rFonts w:hint="eastAsia"/>
+        </w:rPr>
+        <w:t>，</w:t>
+      </w:r>
+      <w:r>
+        <w:rPr>
+          <w:rFonts w:hint="eastAsia"/>
+        </w:rPr>
+        <w:t>页面</w:t>
+      </w:r>
+      <w:r>
+        <w:t>效果差，展示</w:t>
+      </w:r>
+      <w:r>
+        <w:t>Json</w:t>
+      </w:r>
+      <w:r>
+        <w:t>没用，</w:t>
+      </w:r>
+      <w:r>
+        <w:rPr>
+          <w:rFonts w:hint="eastAsia"/>
+        </w:rPr>
+        <w:t>展示</w:t>
+      </w:r>
+      <w:r>
+        <w:t>业务。</w:t>
+      </w:r>
+      <w:r>
+        <w:rPr>
+          <w:rFonts w:hint="eastAsia"/>
+        </w:rPr>
+        <w:t xml:space="preserve"> </w:t>
+      </w:r>
+      <w:r>
+        <w:rPr>
+          <w:rFonts w:hint="eastAsia"/>
+        </w:rPr>
+        <w:t>程云</w:t>
+      </w:r>
+      <w:r>
+        <w:t>讲解</w:t>
       </w:r>
     </w:p>
     <w:p>
       <w:pPr>
         <w:ind w:firstLineChars="100" w:firstLine="211"/>
-        <w:rPr>
-          <w:b/>
-          <w:color w:val="00B0F0"/>
-        </w:rPr>
-      </w:pPr>
-      <w:r>
-        <w:rPr>
-          <w:rFonts w:hint="eastAsia"/>
-          <w:b/>
-          <w:color w:val="00B0F0"/>
-        </w:rPr>
-        <w:t>1</w:t>
+      </w:pPr>
+      <w:r>
+        <w:rPr>
+          <w:rFonts w:hint="eastAsia"/>
+          <w:b/>
+          <w:color w:val="00B0F0"/>
+        </w:rPr>
+        <w:t>2</w:t>
       </w:r>
       <w:r>
         <w:rPr>
@@ -909,43 +1036,117 @@
           <w:b/>
           <w:color w:val="00B0F0"/>
         </w:rPr>
-        <w:t>表单</w:t>
-      </w:r>
-      <w:r>
-        <w:rPr>
-          <w:rFonts w:hint="eastAsia"/>
-          <w:b/>
-          <w:color w:val="00B0F0"/>
-        </w:rPr>
-        <w:t>配置</w:t>
-      </w:r>
-      <w:r>
-        <w:rPr>
-          <w:rFonts w:hint="eastAsia"/>
-          <w:b/>
-          <w:color w:val="00B0F0"/>
-        </w:rPr>
+        <w:t>表单数据</w:t>
+      </w:r>
+      <w:r>
+        <w:rPr>
+          <w:b/>
+          <w:color w:val="00B0F0"/>
+        </w:rPr>
+        <w:t>菜单：</w:t>
+      </w:r>
+      <w:r>
+        <w:rPr>
+          <w:rFonts w:hint="eastAsia"/>
+        </w:rPr>
+        <w:t>用</w:t>
+      </w:r>
+      <w:r>
+        <w:t>武志刚的结论，在</w:t>
+      </w:r>
+      <w:r>
+        <w:rPr>
+          <w:rFonts w:hint="eastAsia"/>
+        </w:rPr>
+        <w:t xml:space="preserve"> </w:t>
+      </w:r>
+      <w:r>
+        <w:rPr>
+          <w:rFonts w:hint="eastAsia"/>
+        </w:rPr>
+        <w:t>内容</w:t>
+      </w:r>
+      <w:r>
+        <w:t>区域，左边</w:t>
+      </w:r>
+      <w:r>
+        <w:rPr>
+          <w:rFonts w:hint="eastAsia"/>
+        </w:rPr>
+        <w:t>点击</w:t>
+      </w:r>
+      <w:r>
+        <w:t>表单名，右边展示表单</w:t>
+      </w:r>
+      <w:r>
+        <w:rPr>
+          <w:rFonts w:hint="eastAsia"/>
+        </w:rPr>
+        <w:t>分页</w:t>
+      </w:r>
+      <w:r>
         <w:t>数据</w:t>
       </w:r>
       <w:r>
         <w:rPr>
           <w:rFonts w:hint="eastAsia"/>
-          <w:b/>
-          <w:color w:val="00B0F0"/>
-        </w:rPr>
-        <w:t>展示页面</w:t>
-      </w:r>
-      <w:r>
-        <w:rPr>
-          <w:b/>
-          <w:color w:val="00B0F0"/>
-        </w:rPr>
-        <w:t>改造</w:t>
-      </w:r>
-      <w:r>
-        <w:rPr>
-          <w:b/>
-          <w:color w:val="00B0F0"/>
+        </w:rPr>
+        <w:t>页面</w:t>
+      </w:r>
+      <w:r>
+        <w:rPr>
+          <w:rFonts w:hint="eastAsia"/>
+        </w:rPr>
+        <w:t>(</w:t>
+      </w:r>
+      <w:r>
+        <w:t>PC</w:t>
+      </w:r>
+      <w:r>
+        <w:rPr>
+          <w:rFonts w:hint="eastAsia"/>
+        </w:rPr>
+        <w:t>端</w:t>
+      </w:r>
+      <w:r>
+        <w:rPr>
+          <w:rFonts w:hint="eastAsia"/>
+        </w:rPr>
+        <w:t>)</w:t>
+      </w:r>
+      <w:r>
+        <w:rPr>
+          <w:rFonts w:hint="eastAsia"/>
+        </w:rPr>
+        <w:t>；</w:t>
+      </w:r>
+    </w:p>
+    <w:p>
+      <w:pPr>
+        <w:ind w:firstLineChars="100" w:firstLine="210"/>
+      </w:pPr>
+      <w:r>
+        <w:tab/>
+        <w:t xml:space="preserve">  </w:t>
+      </w:r>
+      <w:r>
+        <w:rPr>
+          <w:rFonts w:hint="eastAsia"/>
+        </w:rPr>
+        <w:t>调用</w:t>
+      </w:r>
+      <w:r>
+        <w:t>接口：</w:t>
+      </w:r>
+      <w:r>
+        <w:rPr>
+          <w:rFonts w:hint="eastAsia"/>
+        </w:rPr>
+        <w:t>5</w:t>
+      </w:r>
+      <w:r>
+        <w:rPr>
+          <w:rFonts w:hint="eastAsia"/>
         </w:rPr>
         <w:t>：</w:t>
       </w:r>
@@ -953,42 +1154,221 @@
         <w:rPr>
           <w:rFonts w:hint="eastAsia"/>
         </w:rPr>
-        <w:t>数据</w:t>
-      </w:r>
-      <w:r>
-        <w:t>出不来</w:t>
-      </w:r>
-      <w:r>
-        <w:rPr>
-          <w:rFonts w:hint="eastAsia"/>
-        </w:rPr>
-        <w:t>，</w:t>
+        <w:t>[</w:t>
+      </w:r>
+      <w:r>
+        <w:rPr>
+          <w:rFonts w:hint="eastAsia"/>
+        </w:rPr>
+        <w:t>管理端</w:t>
+      </w:r>
+      <w:r>
+        <w:rPr>
+          <w:rFonts w:hint="eastAsia"/>
+        </w:rPr>
+        <w:t>]</w:t>
+      </w:r>
+      <w:r>
+        <w:rPr>
+          <w:rFonts w:hint="eastAsia"/>
+        </w:rPr>
+        <w:t>获得所有表单菜单数据：我创建的和赋权给我的</w:t>
+      </w:r>
+      <w:r>
+        <w:rPr>
+          <w:rFonts w:hint="eastAsia"/>
+        </w:rPr>
+        <w:t>(</w:t>
+      </w:r>
+      <w:r>
+        <w:rPr>
+          <w:rFonts w:hint="eastAsia"/>
+        </w:rPr>
+        <w:t>第二组菜单</w:t>
+      </w:r>
+      <w:r>
+        <w:rPr>
+          <w:rFonts w:hint="eastAsia"/>
+        </w:rPr>
+        <w:t xml:space="preserve"> </w:t>
+      </w:r>
+      <w:r>
+        <w:rPr>
+          <w:rFonts w:hint="eastAsia"/>
+        </w:rPr>
+        <w:t>表单数据</w:t>
+      </w:r>
+      <w:r>
+        <w:rPr>
+          <w:rFonts w:hint="eastAsia"/>
+        </w:rPr>
+        <w:t>)</w:t>
+      </w:r>
+    </w:p>
+    <w:p>
+      <w:pPr>
+        <w:ind w:firstLineChars="100" w:firstLine="210"/>
+        <w:rPr>
+          <w:rFonts w:hint="eastAsia"/>
+        </w:rPr>
+      </w:pPr>
+      <w:r>
+        <w:tab/>
+        <w:t xml:space="preserve">  </w:t>
+      </w:r>
+      <w:r>
+        <w:rPr>
+          <w:rFonts w:hint="eastAsia"/>
+        </w:rPr>
+        <w:t>调用</w:t>
+      </w:r>
+      <w:r>
+        <w:t>接口：</w:t>
+      </w:r>
+      <w:r>
+        <w:rPr>
+          <w:rFonts w:hint="eastAsia"/>
+        </w:rPr>
+        <w:t>6</w:t>
+      </w:r>
+      <w:r>
+        <w:rPr>
+          <w:rFonts w:hint="eastAsia"/>
+        </w:rPr>
+        <w:t>：</w:t>
+      </w:r>
+      <w:r>
+        <w:rPr>
+          <w:rFonts w:hint="eastAsia"/>
+        </w:rPr>
+        <w:t>[</w:t>
+      </w:r>
+      <w:r>
+        <w:rPr>
+          <w:rFonts w:hint="eastAsia"/>
+        </w:rPr>
+        <w:t>管理端</w:t>
+      </w:r>
+      <w:r>
+        <w:rPr>
+          <w:rFonts w:hint="eastAsia"/>
+        </w:rPr>
+        <w:t>]</w:t>
+      </w:r>
+      <w:r>
+        <w:rPr>
+          <w:rFonts w:hint="eastAsia"/>
+        </w:rPr>
+        <w:t>根据设计表单唯一</w:t>
+      </w:r>
+      <w:r>
+        <w:rPr>
+          <w:rFonts w:hint="eastAsia"/>
+        </w:rPr>
+        <w:t>ID</w:t>
+      </w:r>
+      <w:r>
+        <w:rPr>
+          <w:rFonts w:hint="eastAsia"/>
+        </w:rPr>
+        <w:t>，获得表单配置数据</w:t>
+      </w:r>
+      <w:r>
+        <w:rPr>
+          <w:rFonts w:hint="eastAsia"/>
+        </w:rPr>
+        <w:t xml:space="preserve">  </w:t>
+      </w:r>
+      <w:r>
+        <w:rPr>
+          <w:rFonts w:hint="eastAsia"/>
+        </w:rPr>
+        <w:t>用于</w:t>
+      </w:r>
+      <w:r>
+        <w:t>渲染查询页面</w:t>
       </w:r>
       <w:bookmarkStart w:id="0" w:name="_GoBack"/>
       <w:bookmarkEnd w:id="0"/>
-      <w:r>
-        <w:rPr>
-          <w:rFonts w:hint="eastAsia"/>
-        </w:rPr>
-        <w:t>页面</w:t>
-      </w:r>
-      <w:r>
-        <w:t>效果差，展示</w:t>
-      </w:r>
-      <w:r>
-        <w:t>Json</w:t>
-      </w:r>
-      <w:r>
-        <w:t>没用，</w:t>
-      </w:r>
-      <w:r>
-        <w:rPr>
-          <w:rFonts w:hint="eastAsia"/>
-        </w:rPr>
-        <w:t>展示</w:t>
-      </w:r>
-      <w:r>
-        <w:t>业务。</w:t>
+    </w:p>
+    <w:p>
+      <w:pPr>
+        <w:ind w:firstLineChars="300" w:firstLine="630"/>
+      </w:pPr>
+      <w:r>
+        <w:rPr>
+          <w:rFonts w:hint="eastAsia"/>
+        </w:rPr>
+        <w:t>调用</w:t>
+      </w:r>
+      <w:r>
+        <w:t>接口</w:t>
+      </w:r>
+      <w:r>
+        <w:rPr>
+          <w:rFonts w:hint="eastAsia"/>
+        </w:rPr>
+        <w:t>：</w:t>
+      </w:r>
+      <w:r>
+        <w:rPr>
+          <w:rFonts w:hint="eastAsia"/>
+        </w:rPr>
+        <w:t>7</w:t>
+      </w:r>
+      <w:r>
+        <w:rPr>
+          <w:rFonts w:hint="eastAsia"/>
+        </w:rPr>
+        <w:t>：</w:t>
+      </w:r>
+      <w:r>
+        <w:rPr>
+          <w:rFonts w:hint="eastAsia"/>
+        </w:rPr>
+        <w:t>[</w:t>
+      </w:r>
+      <w:r>
+        <w:rPr>
+          <w:rFonts w:hint="eastAsia"/>
+        </w:rPr>
+        <w:t>管理端</w:t>
+      </w:r>
+      <w:r>
+        <w:rPr>
+          <w:rFonts w:hint="eastAsia"/>
+        </w:rPr>
+        <w:t>]</w:t>
+      </w:r>
+      <w:r>
+        <w:rPr>
+          <w:rFonts w:hint="eastAsia"/>
+        </w:rPr>
+        <w:t>获得我能查看的表单数据</w:t>
+      </w:r>
+      <w:r>
+        <w:rPr>
+          <w:rFonts w:hint="eastAsia"/>
+        </w:rPr>
+        <w:t>(</w:t>
+      </w:r>
+      <w:r>
+        <w:rPr>
+          <w:rFonts w:hint="eastAsia"/>
+        </w:rPr>
+        <w:t>权限见赋权功能</w:t>
+      </w:r>
+      <w:r>
+        <w:rPr>
+          <w:rFonts w:hint="eastAsia"/>
+        </w:rPr>
+        <w:t>):</w:t>
+      </w:r>
+      <w:r>
+        <w:rPr>
+          <w:rFonts w:hint="eastAsia"/>
+        </w:rPr>
+        <w:t>我创建的</w:t>
       </w:r>
       <w:r>
         <w:rPr>
@@ -1000,55 +1380,7 @@
         <w:rPr>
           <w:rFonts w:hint="eastAsia"/>
         </w:rPr>
-        <w:t>程云</w:t>
-      </w:r>
-      <w:r>
-        <w:t>讲解</w:t>
-      </w:r>
-    </w:p>
-    <w:p>
-      <w:pPr>
-        <w:ind w:firstLineChars="100" w:firstLine="211"/>
-      </w:pPr>
-      <w:r>
-        <w:rPr>
-          <w:rFonts w:hint="eastAsia"/>
-          <w:b/>
-          <w:color w:val="00B0F0"/>
-        </w:rPr>
-        <w:t>2</w:t>
-      </w:r>
-      <w:r>
-        <w:rPr>
-          <w:rFonts w:hint="eastAsia"/>
-          <w:b/>
-          <w:color w:val="00B0F0"/>
-        </w:rPr>
-        <w:t>：</w:t>
-      </w:r>
-      <w:r>
-        <w:rPr>
-          <w:rFonts w:hint="eastAsia"/>
-          <w:b/>
-          <w:color w:val="00B0F0"/>
-        </w:rPr>
-        <w:t>表单数据</w:t>
-      </w:r>
-      <w:r>
-        <w:rPr>
-          <w:b/>
-          <w:color w:val="00B0F0"/>
-        </w:rPr>
-        <w:t>菜单：</w:t>
-      </w:r>
-      <w:r>
-        <w:rPr>
-          <w:rFonts w:hint="eastAsia"/>
-        </w:rPr>
-        <w:t>用</w:t>
-      </w:r>
-      <w:r>
-        <w:t>武志刚的结论，在</w:t>
+        <w:t>和</w:t>
       </w:r>
       <w:r>
         <w:rPr>
@@ -1060,34 +1392,19 @@
         <w:rPr>
           <w:rFonts w:hint="eastAsia"/>
         </w:rPr>
-        <w:t>内容</w:t>
-      </w:r>
-      <w:r>
-        <w:t>区域，左边</w:t>
-      </w:r>
-      <w:r>
-        <w:rPr>
-          <w:rFonts w:hint="eastAsia"/>
-        </w:rPr>
-        <w:t>点击</w:t>
-      </w:r>
-      <w:r>
-        <w:t>表单名，右边展示表单</w:t>
-      </w:r>
-      <w:r>
-        <w:rPr>
-          <w:rFonts w:hint="eastAsia"/>
-        </w:rPr>
-        <w:t>分页</w:t>
-      </w:r>
-      <w:r>
-        <w:t>数据</w:t>
-      </w:r>
-      <w:r>
-        <w:rPr>
-          <w:rFonts w:hint="eastAsia"/>
-        </w:rPr>
-        <w:t>页面</w:t>
+        <w:t>赋权给我的</w:t>
+      </w:r>
+      <w:r>
+        <w:rPr>
+          <w:rFonts w:hint="eastAsia"/>
+        </w:rPr>
+        <w:t xml:space="preserve">:  </w:t>
+      </w:r>
+      <w:r>
+        <w:rPr>
+          <w:rFonts w:hint="eastAsia"/>
+        </w:rPr>
+        <w:t>带分页</w:t>
       </w:r>
       <w:r>
         <w:rPr>
@@ -1096,233 +1413,6 @@
         <w:t>(</w:t>
       </w:r>
       <w:r>
-        <w:t>PC</w:t>
-      </w:r>
-      <w:r>
-        <w:rPr>
-          <w:rFonts w:hint="eastAsia"/>
-        </w:rPr>
-        <w:t>端</w:t>
-      </w:r>
-      <w:r>
-        <w:rPr>
-          <w:rFonts w:hint="eastAsia"/>
-        </w:rPr>
-        <w:t>)</w:t>
-      </w:r>
-      <w:r>
-        <w:rPr>
-          <w:rFonts w:hint="eastAsia"/>
-        </w:rPr>
-        <w:t>；</w:t>
-      </w:r>
-    </w:p>
-    <w:p>
-      <w:pPr>
-        <w:ind w:firstLineChars="100" w:firstLine="210"/>
-      </w:pPr>
-      <w:r>
-        <w:tab/>
-        <w:t xml:space="preserve">  </w:t>
-      </w:r>
-      <w:r>
-        <w:rPr>
-          <w:rFonts w:hint="eastAsia"/>
-        </w:rPr>
-        <w:t>调用</w:t>
-      </w:r>
-      <w:r>
-        <w:t>接口：</w:t>
-      </w:r>
-      <w:r>
-        <w:rPr>
-          <w:rFonts w:hint="eastAsia"/>
-        </w:rPr>
-        <w:t>6</w:t>
-      </w:r>
-      <w:r>
-        <w:rPr>
-          <w:rFonts w:hint="eastAsia"/>
-        </w:rPr>
-        <w:t>：</w:t>
-      </w:r>
-      <w:r>
-        <w:rPr>
-          <w:rFonts w:hint="eastAsia"/>
-        </w:rPr>
-        <w:t>[</w:t>
-      </w:r>
-      <w:r>
-        <w:rPr>
-          <w:rFonts w:hint="eastAsia"/>
-        </w:rPr>
-        <w:t>管理端</w:t>
-      </w:r>
-      <w:r>
-        <w:rPr>
-          <w:rFonts w:hint="eastAsia"/>
-        </w:rPr>
-        <w:t>]</w:t>
-      </w:r>
-      <w:r>
-        <w:rPr>
-          <w:rFonts w:hint="eastAsia"/>
-        </w:rPr>
-        <w:t>根据设计表单唯一</w:t>
-      </w:r>
-      <w:r>
-        <w:rPr>
-          <w:rFonts w:hint="eastAsia"/>
-        </w:rPr>
-        <w:t>ID</w:t>
-      </w:r>
-      <w:r>
-        <w:rPr>
-          <w:rFonts w:hint="eastAsia"/>
-        </w:rPr>
-        <w:t>，获得表单配置数据</w:t>
-      </w:r>
-      <w:r>
-        <w:rPr>
-          <w:rFonts w:hint="eastAsia"/>
-        </w:rPr>
-        <w:t>。</w:t>
-      </w:r>
-      <w:r>
-        <w:t>用于</w:t>
-      </w:r>
-      <w:r>
-        <w:rPr>
-          <w:rFonts w:hint="eastAsia"/>
-        </w:rPr>
-        <w:t>渲染通用</w:t>
-      </w:r>
-      <w:r>
-        <w:t>查询页面</w:t>
-      </w:r>
-    </w:p>
-    <w:p>
-      <w:pPr>
-        <w:ind w:firstLineChars="300" w:firstLine="630"/>
-      </w:pPr>
-      <w:r>
-        <w:rPr>
-          <w:rFonts w:hint="eastAsia"/>
-        </w:rPr>
-        <w:t>调用</w:t>
-      </w:r>
-      <w:r>
-        <w:t>接口</w:t>
-      </w:r>
-      <w:r>
-        <w:rPr>
-          <w:rFonts w:hint="eastAsia"/>
-        </w:rPr>
-        <w:t>：</w:t>
-      </w:r>
-      <w:r>
-        <w:rPr>
-          <w:rFonts w:hint="eastAsia"/>
-        </w:rPr>
-        <w:t>7</w:t>
-      </w:r>
-      <w:r>
-        <w:rPr>
-          <w:rFonts w:hint="eastAsia"/>
-        </w:rPr>
-        <w:t>：</w:t>
-      </w:r>
-      <w:r>
-        <w:rPr>
-          <w:rFonts w:hint="eastAsia"/>
-        </w:rPr>
-        <w:t>[</w:t>
-      </w:r>
-      <w:r>
-        <w:rPr>
-          <w:rFonts w:hint="eastAsia"/>
-        </w:rPr>
-        <w:t>管理端</w:t>
-      </w:r>
-      <w:r>
-        <w:rPr>
-          <w:rFonts w:hint="eastAsia"/>
-        </w:rPr>
-        <w:t>]</w:t>
-      </w:r>
-      <w:r>
-        <w:rPr>
-          <w:rFonts w:hint="eastAsia"/>
-        </w:rPr>
-        <w:t>获得我能查看的表单数据</w:t>
-      </w:r>
-      <w:r>
-        <w:rPr>
-          <w:rFonts w:hint="eastAsia"/>
-        </w:rPr>
-        <w:t>(</w:t>
-      </w:r>
-      <w:r>
-        <w:rPr>
-          <w:rFonts w:hint="eastAsia"/>
-        </w:rPr>
-        <w:t>权限见赋权功能</w:t>
-      </w:r>
-      <w:r>
-        <w:rPr>
-          <w:rFonts w:hint="eastAsia"/>
-        </w:rPr>
-        <w:t>):</w:t>
-      </w:r>
-      <w:r>
-        <w:rPr>
-          <w:rFonts w:hint="eastAsia"/>
-        </w:rPr>
-        <w:t>我创建的</w:t>
-      </w:r>
-      <w:r>
-        <w:rPr>
-          <w:rFonts w:hint="eastAsia"/>
-        </w:rPr>
-        <w:t xml:space="preserve"> </w:t>
-      </w:r>
-      <w:r>
-        <w:rPr>
-          <w:rFonts w:hint="eastAsia"/>
-        </w:rPr>
-        <w:t>和</w:t>
-      </w:r>
-      <w:r>
-        <w:rPr>
-          <w:rFonts w:hint="eastAsia"/>
-        </w:rPr>
-        <w:t xml:space="preserve"> </w:t>
-      </w:r>
-      <w:r>
-        <w:rPr>
-          <w:rFonts w:hint="eastAsia"/>
-        </w:rPr>
-        <w:t>赋权给我的</w:t>
-      </w:r>
-      <w:r>
-        <w:rPr>
-          <w:rFonts w:hint="eastAsia"/>
-        </w:rPr>
-        <w:t xml:space="preserve">:  </w:t>
-      </w:r>
-      <w:r>
-        <w:rPr>
-          <w:rFonts w:hint="eastAsia"/>
-        </w:rPr>
-        <w:t>带分页</w:t>
-      </w:r>
-      <w:r>
-        <w:rPr>
-          <w:rFonts w:hint="eastAsia"/>
-        </w:rPr>
-        <w:t>(</w:t>
-      </w:r>
-      <w:r>
         <w:rPr>
           <w:rFonts w:hint="eastAsia"/>
         </w:rPr>
@@ -1333,39 +1423,6 @@
           <w:rFonts w:hint="eastAsia"/>
         </w:rPr>
         <w:t xml:space="preserve">) </w:t>
-      </w:r>
-      <w:r>
-        <w:rPr>
-          <w:rFonts w:hint="eastAsia"/>
-        </w:rPr>
-        <w:t>(</w:t>
-      </w:r>
-      <w:r>
-        <w:rPr>
-          <w:rFonts w:hint="eastAsia"/>
-        </w:rPr>
-        <w:t>引用</w:t>
-      </w:r>
-      <w:r>
-        <w:rPr>
-          <w:rFonts w:hint="eastAsia"/>
-        </w:rPr>
-        <w:t>ID</w:t>
-      </w:r>
-      <w:r>
-        <w:rPr>
-          <w:rFonts w:hint="eastAsia"/>
-        </w:rPr>
-        <w:t>没</w:t>
-      </w:r>
-      <w:r>
-        <w:t>处理</w:t>
-      </w:r>
-      <w:r>
-        <w:rPr>
-          <w:rFonts w:hint="eastAsia"/>
-        </w:rPr>
-        <w:t>)</w:t>
       </w:r>
     </w:p>
     <w:p>

--- a/Rd_Standard/SmartAssistant_Guides_Doc/CRM智能助手部署手册.docx
+++ b/Rd_Standard/SmartAssistant_Guides_Doc/CRM智能助手部署手册.docx
@@ -1208,9 +1208,6 @@
     <w:p>
       <w:pPr>
         <w:ind w:firstLineChars="100" w:firstLine="210"/>
-        <w:rPr>
-          <w:rFonts w:hint="eastAsia"/>
-        </w:rPr>
       </w:pPr>
       <w:r>
         <w:tab/>
@@ -1288,8 +1285,6 @@
       <w:r>
         <w:t>渲染查询页面</w:t>
       </w:r>
-      <w:bookmarkStart w:id="0" w:name="_GoBack"/>
-      <w:bookmarkEnd w:id="0"/>
     </w:p>
     <w:p>
       <w:pPr>
@@ -2023,6 +2018,56 @@
       </w:pPr>
       <w:r>
         <w:tab/>
+      </w:r>
+      <w:bookmarkStart w:id="0" w:name="_GoBack"/>
+      <w:bookmarkEnd w:id="0"/>
+      <w:r>
+        <w:rPr>
+          <w:rFonts w:hint="eastAsia"/>
+        </w:rPr>
+        <w:t>10</w:t>
+      </w:r>
+      <w:r>
+        <w:rPr>
+          <w:rFonts w:hint="eastAsia"/>
+        </w:rPr>
+        <w:t>：</w:t>
+      </w:r>
+      <w:r>
+        <w:rPr>
+          <w:rFonts w:hint="eastAsia"/>
+        </w:rPr>
+        <w:t>[</w:t>
+      </w:r>
+      <w:r>
+        <w:rPr>
+          <w:rFonts w:hint="eastAsia"/>
+        </w:rPr>
+        <w:t>移动</w:t>
+      </w:r>
+      <w:r>
+        <w:rPr>
+          <w:rFonts w:hint="eastAsia"/>
+        </w:rPr>
+        <w:t>PC</w:t>
+      </w:r>
+      <w:r>
+        <w:rPr>
+          <w:rFonts w:hint="eastAsia"/>
+        </w:rPr>
+        <w:t>公用</w:t>
+      </w:r>
+      <w:r>
+        <w:rPr>
+          <w:rFonts w:hint="eastAsia"/>
+        </w:rPr>
+        <w:t>]</w:t>
+      </w:r>
+      <w:r>
+        <w:rPr>
+          <w:rFonts w:hint="eastAsia"/>
+        </w:rPr>
+        <w:t>录入一个表单数据。</w:t>
       </w:r>
     </w:p>
     <w:p/>

--- a/Rd_Standard/SmartAssistant_Guides_Doc/CRM智能助手部署手册.docx
+++ b/Rd_Standard/SmartAssistant_Guides_Doc/CRM智能助手部署手册.docx
@@ -535,10 +535,10 @@
         </w:rPr>
         <w:lastRenderedPageBreak/>
         <w:drawing>
-          <wp:inline distT="0" distB="0" distL="0" distR="0" wp14:anchorId="4A103F68" wp14:editId="0FC6EA68">
-            <wp:extent cx="5274310" cy="2973070"/>
-            <wp:effectExtent l="0" t="0" r="2540" b="0"/>
-            <wp:docPr id="2" name="图片 2"/>
+          <wp:inline distT="0" distB="0" distL="0" distR="0" wp14:anchorId="06A62329" wp14:editId="643375F2">
+            <wp:extent cx="5274310" cy="3001010"/>
+            <wp:effectExtent l="0" t="0" r="2540" b="8890"/>
+            <wp:docPr id="4" name="图片 4"/>
             <wp:cNvGraphicFramePr>
               <a:graphicFrameLocks xmlns:a="http://schemas.openxmlformats.org/drawingml/2006/main" noChangeAspect="1"/>
             </wp:cNvGraphicFramePr>
@@ -558,7 +558,7 @@
                   <pic:spPr>
                     <a:xfrm>
                       <a:off x="0" y="0"/>
-                      <a:ext cx="5274310" cy="2973070"/>
+                      <a:ext cx="5274310" cy="3001010"/>
                     </a:xfrm>
                     <a:prstGeom prst="rect">
                       <a:avLst/>
@@ -1752,10 +1752,10 @@
         </w:rPr>
         <w:lastRenderedPageBreak/>
         <w:drawing>
-          <wp:inline distT="0" distB="0" distL="0" distR="0" wp14:anchorId="78D1B02B" wp14:editId="2D4ECB4E">
-            <wp:extent cx="5274310" cy="2296795"/>
-            <wp:effectExtent l="0" t="0" r="2540" b="8255"/>
-            <wp:docPr id="3" name="图片 3"/>
+          <wp:inline distT="0" distB="0" distL="0" distR="0" wp14:anchorId="1904D4B7" wp14:editId="03BC48D4">
+            <wp:extent cx="5274310" cy="2993390"/>
+            <wp:effectExtent l="0" t="0" r="2540" b="0"/>
+            <wp:docPr id="5" name="图片 5"/>
             <wp:cNvGraphicFramePr>
               <a:graphicFrameLocks xmlns:a="http://schemas.openxmlformats.org/drawingml/2006/main" noChangeAspect="1"/>
             </wp:cNvGraphicFramePr>
@@ -1775,7 +1775,7 @@
                   <pic:spPr>
                     <a:xfrm>
                       <a:off x="0" y="0"/>
-                      <a:ext cx="5274310" cy="2296795"/>
+                      <a:ext cx="5274310" cy="2993390"/>
                     </a:xfrm>
                     <a:prstGeom prst="rect">
                       <a:avLst/>
@@ -2019,60 +2019,285 @@
       <w:r>
         <w:tab/>
       </w:r>
+      <w:r>
+        <w:rPr>
+          <w:rFonts w:hint="eastAsia"/>
+        </w:rPr>
+        <w:t>10</w:t>
+      </w:r>
+      <w:r>
+        <w:rPr>
+          <w:rFonts w:hint="eastAsia"/>
+        </w:rPr>
+        <w:t>：</w:t>
+      </w:r>
+      <w:r>
+        <w:rPr>
+          <w:rFonts w:hint="eastAsia"/>
+        </w:rPr>
+        <w:t>[</w:t>
+      </w:r>
+      <w:r>
+        <w:rPr>
+          <w:rFonts w:hint="eastAsia"/>
+        </w:rPr>
+        <w:t>移动</w:t>
+      </w:r>
+      <w:r>
+        <w:rPr>
+          <w:rFonts w:hint="eastAsia"/>
+        </w:rPr>
+        <w:t>PC</w:t>
+      </w:r>
+      <w:r>
+        <w:rPr>
+          <w:rFonts w:hint="eastAsia"/>
+        </w:rPr>
+        <w:t>公用</w:t>
+      </w:r>
+      <w:r>
+        <w:rPr>
+          <w:rFonts w:hint="eastAsia"/>
+        </w:rPr>
+        <w:t>]</w:t>
+      </w:r>
+      <w:r>
+        <w:rPr>
+          <w:rFonts w:hint="eastAsia"/>
+        </w:rPr>
+        <w:t>录入一个表单数据。</w:t>
+      </w:r>
+    </w:p>
+    <w:p/>
+    <w:p>
+      <w:r>
+        <w:rPr>
+          <w:b/>
+          <w:color w:val="00B0F0"/>
+        </w:rPr>
+        <w:t>5</w:t>
+      </w:r>
+      <w:r>
+        <w:rPr>
+          <w:rFonts w:hint="eastAsia"/>
+          <w:b/>
+          <w:color w:val="00B0F0"/>
+        </w:rPr>
+        <w:t>：</w:t>
+      </w:r>
+      <w:r>
+        <w:rPr>
+          <w:rFonts w:hint="eastAsia"/>
+          <w:b/>
+          <w:color w:val="00B0F0"/>
+        </w:rPr>
+        <w:t>表单</w:t>
+      </w:r>
+      <w:r>
+        <w:rPr>
+          <w:b/>
+          <w:color w:val="00B0F0"/>
+        </w:rPr>
+        <w:t>配置授权</w:t>
+      </w:r>
+      <w:r>
+        <w:rPr>
+          <w:rFonts w:hint="eastAsia"/>
+          <w:b/>
+          <w:color w:val="00B0F0"/>
+        </w:rPr>
+        <w:t>页面</w:t>
+      </w:r>
+      <w:r>
+        <w:rPr>
+          <w:b/>
+          <w:color w:val="00B0F0"/>
+        </w:rPr>
+        <w:t>：</w:t>
+      </w:r>
+      <w:r>
+        <w:rPr>
+          <w:rFonts w:hint="eastAsia"/>
+        </w:rPr>
+        <w:t>将</w:t>
+      </w:r>
+      <w:r>
+        <w:t>我配置的表单配置，</w:t>
+      </w:r>
+      <w:r>
+        <w:rPr>
+          <w:rFonts w:hint="eastAsia"/>
+        </w:rPr>
+        <w:t>以便于</w:t>
+      </w:r>
+      <w:r>
+        <w:t>其他同事能否新增自己</w:t>
+      </w:r>
+      <w:r>
+        <w:rPr>
+          <w:rFonts w:hint="eastAsia"/>
+        </w:rPr>
+        <w:t>针对</w:t>
+      </w:r>
+      <w:r>
+        <w:t>此表单的数据。</w:t>
+      </w:r>
+      <w:r>
+        <w:rPr>
+          <w:rFonts w:hint="eastAsia"/>
+        </w:rPr>
+        <w:t>此</w:t>
+      </w:r>
+      <w:r>
+        <w:t>页面</w:t>
+      </w:r>
+      <w:r>
+        <w:rPr>
+          <w:rFonts w:hint="eastAsia"/>
+        </w:rPr>
+        <w:t>由“我定的</w:t>
+      </w:r>
+      <w:r>
+        <w:t>表单</w:t>
+      </w:r>
+      <w:r>
+        <w:rPr>
+          <w:rFonts w:hint="eastAsia"/>
+        </w:rPr>
+        <w:t>”页面</w:t>
+      </w:r>
+      <w:r>
+        <w:t>的</w:t>
+      </w:r>
+      <w:r>
+        <w:rPr>
+          <w:rFonts w:hint="eastAsia"/>
+        </w:rPr>
+        <w:t>“表单</w:t>
+      </w:r>
+      <w:r>
+        <w:t>授权</w:t>
+      </w:r>
+      <w:r>
+        <w:rPr>
+          <w:rFonts w:hint="eastAsia"/>
+        </w:rPr>
+        <w:t>”按钮</w:t>
+      </w:r>
+      <w:r>
+        <w:t>触发，触发会把当前用户、当前</w:t>
+      </w:r>
+      <w:r>
+        <w:rPr>
+          <w:rFonts w:hint="eastAsia"/>
+        </w:rPr>
+        <w:t>配置</w:t>
+      </w:r>
+      <w:r>
+        <w:t>表单</w:t>
+      </w:r>
+      <w:r>
+        <w:rPr>
+          <w:rFonts w:hint="eastAsia"/>
+        </w:rPr>
+        <w:t>信息</w:t>
+      </w:r>
+      <w:r>
+        <w:t>带入本页面。</w:t>
+      </w:r>
+      <w:r>
+        <w:rPr>
+          <w:rFonts w:hint="eastAsia"/>
+        </w:rPr>
+        <w:t xml:space="preserve">  </w:t>
+      </w:r>
+      <w:r>
+        <w:rPr>
+          <w:rFonts w:hint="eastAsia"/>
+        </w:rPr>
+        <w:t>页面</w:t>
+      </w:r>
+      <w:r>
+        <w:t>设计概要如下：</w:t>
+      </w:r>
+    </w:p>
+    <w:p>
+      <w:pPr>
+        <w:rPr>
+          <w:rFonts w:hint="eastAsia"/>
+        </w:rPr>
+      </w:pPr>
+      <w:r>
+        <w:rPr>
+          <w:noProof/>
+        </w:rPr>
+        <w:drawing>
+          <wp:inline distT="0" distB="0" distL="0" distR="0" wp14:anchorId="6A6B3999" wp14:editId="698A9110">
+            <wp:extent cx="5274310" cy="2769870"/>
+            <wp:effectExtent l="0" t="0" r="2540" b="0"/>
+            <wp:docPr id="6" name="图片 6"/>
+            <wp:cNvGraphicFramePr>
+              <a:graphicFrameLocks xmlns:a="http://schemas.openxmlformats.org/drawingml/2006/main" noChangeAspect="1"/>
+            </wp:cNvGraphicFramePr>
+            <a:graphic xmlns:a="http://schemas.openxmlformats.org/drawingml/2006/main">
+              <a:graphicData uri="http://schemas.openxmlformats.org/drawingml/2006/picture">
+                <pic:pic xmlns:pic="http://schemas.openxmlformats.org/drawingml/2006/picture">
+                  <pic:nvPicPr>
+                    <pic:cNvPr id="1" name=""/>
+                    <pic:cNvPicPr/>
+                  </pic:nvPicPr>
+                  <pic:blipFill>
+                    <a:blip r:embed="rId10"/>
+                    <a:stretch>
+                      <a:fillRect/>
+                    </a:stretch>
+                  </pic:blipFill>
+                  <pic:spPr>
+                    <a:xfrm>
+                      <a:off x="0" y="0"/>
+                      <a:ext cx="5274310" cy="2769870"/>
+                    </a:xfrm>
+                    <a:prstGeom prst="rect">
+                      <a:avLst/>
+                    </a:prstGeom>
+                  </pic:spPr>
+                </pic:pic>
+              </a:graphicData>
+            </a:graphic>
+          </wp:inline>
+        </w:drawing>
+      </w:r>
+    </w:p>
+    <w:p>
+      <w:r>
+        <w:t>调用接口</w:t>
+      </w:r>
+      <w:r>
+        <w:rPr>
+          <w:rFonts w:hint="eastAsia"/>
+        </w:rPr>
+        <w:t>：</w:t>
+      </w:r>
+    </w:p>
+    <w:p>
+      <w:pPr>
+        <w:ind w:leftChars="202" w:left="424"/>
+      </w:pPr>
+      <w:r>
+        <w:rPr>
+          <w:rFonts w:hint="eastAsia"/>
+        </w:rPr>
+        <w:t>3-4</w:t>
+      </w:r>
+      <w:r>
+        <w:rPr>
+          <w:rFonts w:hint="eastAsia"/>
+        </w:rPr>
+        <w:t>：获得本租户的所有用户信息</w:t>
+      </w:r>
       <w:bookmarkStart w:id="0" w:name="_GoBack"/>
       <w:bookmarkEnd w:id="0"/>
-      <w:r>
-        <w:rPr>
-          <w:rFonts w:hint="eastAsia"/>
-        </w:rPr>
-        <w:t>10</w:t>
-      </w:r>
-      <w:r>
-        <w:rPr>
-          <w:rFonts w:hint="eastAsia"/>
-        </w:rPr>
-        <w:t>：</w:t>
-      </w:r>
-      <w:r>
-        <w:rPr>
-          <w:rFonts w:hint="eastAsia"/>
-        </w:rPr>
-        <w:t>[</w:t>
-      </w:r>
-      <w:r>
-        <w:rPr>
-          <w:rFonts w:hint="eastAsia"/>
-        </w:rPr>
-        <w:t>移动</w:t>
-      </w:r>
-      <w:r>
-        <w:rPr>
-          <w:rFonts w:hint="eastAsia"/>
-        </w:rPr>
-        <w:t>PC</w:t>
-      </w:r>
-      <w:r>
-        <w:rPr>
-          <w:rFonts w:hint="eastAsia"/>
-        </w:rPr>
-        <w:t>公用</w:t>
-      </w:r>
-      <w:r>
-        <w:rPr>
-          <w:rFonts w:hint="eastAsia"/>
-        </w:rPr>
-        <w:t>]</w:t>
-      </w:r>
-      <w:r>
-        <w:rPr>
-          <w:rFonts w:hint="eastAsia"/>
-        </w:rPr>
-        <w:t>录入一个表单数据。</w:t>
-      </w:r>
-    </w:p>
-    <w:p/>
-    <w:p/>
-    <w:p/>
+    </w:p>
     <w:p/>
     <w:p/>
     <w:p/>

--- a/Rd_Standard/SmartAssistant_Guides_Doc/CRM智能助手部署手册.docx
+++ b/Rd_Standard/SmartAssistant_Guides_Doc/CRM智能助手部署手册.docx
@@ -2023,7 +2023,7 @@
         <w:rPr>
           <w:rFonts w:hint="eastAsia"/>
         </w:rPr>
-        <w:t>10</w:t>
+        <w:t>10-1</w:t>
       </w:r>
       <w:r>
         <w:rPr>
@@ -2065,9 +2065,121 @@
         <w:rPr>
           <w:rFonts w:hint="eastAsia"/>
         </w:rPr>
+        <w:t>上传一个附件到服务器接口，返回上传成功的文件信息。</w:t>
+      </w:r>
+    </w:p>
+    <w:p>
+      <w:pPr>
+        <w:ind w:firstLine="420"/>
+      </w:pPr>
+      <w:r>
+        <w:tab/>
+      </w:r>
+      <w:r>
+        <w:rPr>
+          <w:rFonts w:hint="eastAsia"/>
+        </w:rPr>
+        <w:t>10-2</w:t>
+      </w:r>
+      <w:r>
+        <w:rPr>
+          <w:rFonts w:hint="eastAsia"/>
+        </w:rPr>
+        <w:t>：</w:t>
+      </w:r>
+      <w:r>
+        <w:rPr>
+          <w:rFonts w:hint="eastAsia"/>
+        </w:rPr>
+        <w:t>[</w:t>
+      </w:r>
+      <w:r>
+        <w:rPr>
+          <w:rFonts w:hint="eastAsia"/>
+        </w:rPr>
+        <w:t>移动</w:t>
+      </w:r>
+      <w:r>
+        <w:rPr>
+          <w:rFonts w:hint="eastAsia"/>
+        </w:rPr>
+        <w:t>PC</w:t>
+      </w:r>
+      <w:r>
+        <w:rPr>
+          <w:rFonts w:hint="eastAsia"/>
+        </w:rPr>
+        <w:t>公用</w:t>
+      </w:r>
+      <w:r>
+        <w:rPr>
+          <w:rFonts w:hint="eastAsia"/>
+        </w:rPr>
+        <w:t>]</w:t>
+      </w:r>
+      <w:r>
+        <w:rPr>
+          <w:rFonts w:hint="eastAsia"/>
+        </w:rPr>
         <w:t>录入一个表单数据。</w:t>
       </w:r>
     </w:p>
+    <w:p>
+      <w:pPr>
+        <w:ind w:firstLine="420"/>
+      </w:pPr>
+      <w:r>
+        <w:tab/>
+      </w:r>
+      <w:r>
+        <w:rPr>
+          <w:rFonts w:hint="eastAsia"/>
+        </w:rPr>
+        <w:t>10-3</w:t>
+      </w:r>
+      <w:r>
+        <w:rPr>
+          <w:rFonts w:hint="eastAsia"/>
+        </w:rPr>
+        <w:t>：</w:t>
+      </w:r>
+      <w:r>
+        <w:rPr>
+          <w:rFonts w:hint="eastAsia"/>
+        </w:rPr>
+        <w:t>[</w:t>
+      </w:r>
+      <w:r>
+        <w:rPr>
+          <w:rFonts w:hint="eastAsia"/>
+        </w:rPr>
+        <w:t>移动</w:t>
+      </w:r>
+      <w:r>
+        <w:rPr>
+          <w:rFonts w:hint="eastAsia"/>
+        </w:rPr>
+        <w:t>PC</w:t>
+      </w:r>
+      <w:r>
+        <w:rPr>
+          <w:rFonts w:hint="eastAsia"/>
+        </w:rPr>
+        <w:t>公用</w:t>
+      </w:r>
+      <w:r>
+        <w:rPr>
+          <w:rFonts w:hint="eastAsia"/>
+        </w:rPr>
+        <w:t>]</w:t>
+      </w:r>
+      <w:r>
+        <w:rPr>
+          <w:rFonts w:hint="eastAsia"/>
+        </w:rPr>
+        <w:t>下载一个附件。</w:t>
+      </w:r>
+    </w:p>
     <w:p/>
     <w:p>
       <w:r>
@@ -2083,150 +2195,137 @@
           <w:b/>
           <w:color w:val="00B0F0"/>
         </w:rPr>
-        <w:t>：</w:t>
-      </w:r>
-      <w:r>
-        <w:rPr>
-          <w:rFonts w:hint="eastAsia"/>
-          <w:b/>
-          <w:color w:val="00B0F0"/>
-        </w:rPr>
+        <w:t>：表单</w:t>
+      </w:r>
+      <w:r>
+        <w:rPr>
+          <w:b/>
+          <w:color w:val="00B0F0"/>
+        </w:rPr>
+        <w:t>配置授权</w:t>
+      </w:r>
+      <w:r>
+        <w:rPr>
+          <w:rFonts w:hint="eastAsia"/>
+          <w:b/>
+          <w:color w:val="00B0F0"/>
+        </w:rPr>
+        <w:t>页面</w:t>
+      </w:r>
+      <w:r>
+        <w:rPr>
+          <w:b/>
+          <w:color w:val="00B0F0"/>
+        </w:rPr>
+        <w:t>：</w:t>
+      </w:r>
+      <w:r>
+        <w:rPr>
+          <w:rFonts w:hint="eastAsia"/>
+        </w:rPr>
+        <w:t>将</w:t>
+      </w:r>
+      <w:r>
+        <w:t>我配置的表单配置，</w:t>
+      </w:r>
+      <w:r>
+        <w:rPr>
+          <w:rFonts w:hint="eastAsia"/>
+        </w:rPr>
+        <w:t>以便于</w:t>
+      </w:r>
+      <w:r>
+        <w:t>其他同事能否新增自己</w:t>
+      </w:r>
+      <w:r>
+        <w:rPr>
+          <w:rFonts w:hint="eastAsia"/>
+        </w:rPr>
+        <w:t>针对</w:t>
+      </w:r>
+      <w:r>
+        <w:t>此表单的数据。</w:t>
+      </w:r>
+      <w:r>
+        <w:rPr>
+          <w:rFonts w:hint="eastAsia"/>
+        </w:rPr>
+        <w:t>此</w:t>
+      </w:r>
+      <w:r>
+        <w:t>页面</w:t>
+      </w:r>
+      <w:r>
+        <w:rPr>
+          <w:rFonts w:hint="eastAsia"/>
+        </w:rPr>
+        <w:t>由“我定的</w:t>
+      </w:r>
+      <w:r>
         <w:t>表单</w:t>
       </w:r>
       <w:r>
         <w:rPr>
-          <w:b/>
-          <w:color w:val="00B0F0"/>
-        </w:rPr>
-        <w:t>配置授权</w:t>
-      </w:r>
-      <w:r>
-        <w:rPr>
-          <w:rFonts w:hint="eastAsia"/>
-          <w:b/>
-          <w:color w:val="00B0F0"/>
+          <w:rFonts w:hint="eastAsia"/>
+        </w:rPr>
+        <w:t>”页面</w:t>
+      </w:r>
+      <w:r>
+        <w:t>的</w:t>
+      </w:r>
+      <w:r>
+        <w:rPr>
+          <w:rFonts w:hint="eastAsia"/>
+        </w:rPr>
+        <w:t>“表单</w:t>
+      </w:r>
+      <w:r>
+        <w:t>授权</w:t>
+      </w:r>
+      <w:r>
+        <w:rPr>
+          <w:rFonts w:hint="eastAsia"/>
+        </w:rPr>
+        <w:t>”按钮</w:t>
+      </w:r>
+      <w:r>
+        <w:t>触发，触发会把当前用户、当前</w:t>
+      </w:r>
+      <w:r>
+        <w:rPr>
+          <w:rFonts w:hint="eastAsia"/>
+        </w:rPr>
+        <w:t>配置</w:t>
+      </w:r>
+      <w:r>
+        <w:t>表单</w:t>
+      </w:r>
+      <w:r>
+        <w:rPr>
+          <w:rFonts w:hint="eastAsia"/>
+        </w:rPr>
+        <w:t>信息</w:t>
+      </w:r>
+      <w:r>
+        <w:t>带入本页面。</w:t>
+      </w:r>
+      <w:r>
+        <w:rPr>
+          <w:rFonts w:hint="eastAsia"/>
+        </w:rPr>
+        <w:t xml:space="preserve">  </w:t>
+      </w:r>
+      <w:r>
+        <w:rPr>
+          <w:rFonts w:hint="eastAsia"/>
         </w:rPr>
         <w:t>页面</w:t>
       </w:r>
       <w:r>
-        <w:rPr>
-          <w:b/>
-          <w:color w:val="00B0F0"/>
-        </w:rPr>
-        <w:t>：</w:t>
-      </w:r>
-      <w:r>
-        <w:rPr>
-          <w:rFonts w:hint="eastAsia"/>
-        </w:rPr>
-        <w:t>将</w:t>
-      </w:r>
-      <w:r>
-        <w:t>我配置的表单配置，</w:t>
-      </w:r>
-      <w:r>
-        <w:rPr>
-          <w:rFonts w:hint="eastAsia"/>
-        </w:rPr>
-        <w:t>以便于</w:t>
-      </w:r>
-      <w:r>
-        <w:t>其他同事能否新增自己</w:t>
-      </w:r>
-      <w:r>
-        <w:rPr>
-          <w:rFonts w:hint="eastAsia"/>
-        </w:rPr>
-        <w:t>针对</w:t>
-      </w:r>
-      <w:r>
-        <w:t>此表单的数据。</w:t>
-      </w:r>
-      <w:r>
-        <w:rPr>
-          <w:rFonts w:hint="eastAsia"/>
-        </w:rPr>
-        <w:t>此</w:t>
-      </w:r>
-      <w:r>
-        <w:t>页面</w:t>
-      </w:r>
-      <w:r>
-        <w:rPr>
-          <w:rFonts w:hint="eastAsia"/>
-        </w:rPr>
-        <w:t>由“我定的</w:t>
-      </w:r>
-      <w:r>
-        <w:t>表单</w:t>
-      </w:r>
-      <w:r>
-        <w:rPr>
-          <w:rFonts w:hint="eastAsia"/>
-        </w:rPr>
-        <w:t>”页面</w:t>
-      </w:r>
-      <w:r>
-        <w:t>的</w:t>
-      </w:r>
-      <w:r>
-        <w:rPr>
-          <w:rFonts w:hint="eastAsia"/>
-        </w:rPr>
-        <w:t>“表单</w:t>
-      </w:r>
-      <w:r>
-        <w:t>授权</w:t>
-      </w:r>
-      <w:r>
-        <w:rPr>
-          <w:rFonts w:hint="eastAsia"/>
-        </w:rPr>
-        <w:t>”按钮</w:t>
-      </w:r>
-      <w:r>
-        <w:t>触发，触发会把当前用户、当前</w:t>
-      </w:r>
-      <w:r>
-        <w:rPr>
-          <w:rFonts w:hint="eastAsia"/>
-        </w:rPr>
-        <w:t>配置</w:t>
-      </w:r>
-      <w:r>
-        <w:t>表单</w:t>
-      </w:r>
-      <w:r>
-        <w:rPr>
-          <w:rFonts w:hint="eastAsia"/>
-        </w:rPr>
-        <w:t>信息</w:t>
-      </w:r>
-      <w:r>
-        <w:t>带入本页面。</w:t>
-      </w:r>
-      <w:r>
-        <w:rPr>
-          <w:rFonts w:hint="eastAsia"/>
-        </w:rPr>
-        <w:t xml:space="preserve">  </w:t>
-      </w:r>
-      <w:r>
-        <w:rPr>
-          <w:rFonts w:hint="eastAsia"/>
-        </w:rPr>
-        <w:t>页面</w:t>
-      </w:r>
-      <w:r>
         <w:t>设计概要如下：</w:t>
       </w:r>
     </w:p>
     <w:p>
-      <w:pPr>
-        <w:rPr>
-          <w:rFonts w:hint="eastAsia"/>
-        </w:rPr>
-      </w:pPr>
       <w:r>
         <w:rPr>
           <w:noProof/>
@@ -2295,13 +2394,523 @@
         </w:rPr>
         <w:t>：获得本租户的所有用户信息</w:t>
       </w:r>
+    </w:p>
+    <w:p>
+      <w:pPr>
+        <w:rPr>
+          <w:rFonts w:hint="eastAsia"/>
+        </w:rPr>
+      </w:pPr>
+      <w:r>
+        <w:lastRenderedPageBreak/>
+        <w:tab/>
+      </w:r>
+      <w:r>
+        <w:rPr>
+          <w:rFonts w:hint="eastAsia"/>
+        </w:rPr>
+        <w:t>11-1</w:t>
+      </w:r>
+      <w:r>
+        <w:rPr>
+          <w:rFonts w:hint="eastAsia"/>
+        </w:rPr>
+        <w:t>：</w:t>
+      </w:r>
+      <w:r>
+        <w:rPr>
+          <w:rFonts w:hint="eastAsia"/>
+        </w:rPr>
+        <w:t>[</w:t>
+      </w:r>
+      <w:r>
+        <w:rPr>
+          <w:rFonts w:hint="eastAsia"/>
+        </w:rPr>
+        <w:t>赋权功能</w:t>
+      </w:r>
+      <w:r>
+        <w:rPr>
+          <w:rFonts w:hint="eastAsia"/>
+        </w:rPr>
+        <w:t>--</w:t>
+      </w:r>
+      <w:r>
+        <w:rPr>
+          <w:rFonts w:hint="eastAsia"/>
+        </w:rPr>
+        <w:t>表单配置</w:t>
+      </w:r>
+      <w:r>
+        <w:rPr>
+          <w:rFonts w:hint="eastAsia"/>
+        </w:rPr>
+        <w:t>]</w:t>
+      </w:r>
+      <w:r>
+        <w:rPr>
+          <w:rFonts w:hint="eastAsia"/>
+        </w:rPr>
+        <w:t>将我创建的表单配置，付给其他人能管理数据</w:t>
+      </w:r>
+    </w:p>
+    <w:p>
+      <w:pPr>
+        <w:ind w:firstLine="420"/>
+        <w:rPr>
+          <w:rFonts w:hint="eastAsia"/>
+        </w:rPr>
+      </w:pPr>
+      <w:r>
+        <w:rPr>
+          <w:rFonts w:hint="eastAsia"/>
+        </w:rPr>
+        <w:t>11-2</w:t>
+      </w:r>
+      <w:r>
+        <w:rPr>
+          <w:rFonts w:hint="eastAsia"/>
+        </w:rPr>
+        <w:t>：</w:t>
+      </w:r>
+      <w:r>
+        <w:rPr>
+          <w:rFonts w:hint="eastAsia"/>
+        </w:rPr>
+        <w:t>[</w:t>
+      </w:r>
+      <w:r>
+        <w:rPr>
+          <w:rFonts w:hint="eastAsia"/>
+        </w:rPr>
+        <w:t>已赋权数据</w:t>
+      </w:r>
+      <w:r>
+        <w:rPr>
+          <w:rFonts w:hint="eastAsia"/>
+        </w:rPr>
+        <w:t>--</w:t>
+      </w:r>
+      <w:r>
+        <w:rPr>
+          <w:rFonts w:hint="eastAsia"/>
+        </w:rPr>
+        <w:t>表单配置</w:t>
+      </w:r>
+      <w:r>
+        <w:rPr>
+          <w:rFonts w:hint="eastAsia"/>
+        </w:rPr>
+        <w:t>]</w:t>
+      </w:r>
+      <w:r>
+        <w:rPr>
+          <w:rFonts w:hint="eastAsia"/>
+        </w:rPr>
+        <w:t>获得当前表单配置，已经赋权的人员信息</w:t>
+      </w:r>
+    </w:p>
+    <w:p/>
+    <w:p>
+      <w:pPr>
+        <w:rPr>
+          <w:rFonts w:hint="eastAsia"/>
+        </w:rPr>
+      </w:pPr>
+      <w:r>
+        <w:rPr>
+          <w:b/>
+          <w:color w:val="00B0F0"/>
+        </w:rPr>
+        <w:t>6</w:t>
+      </w:r>
+      <w:r>
+        <w:rPr>
+          <w:rFonts w:hint="eastAsia"/>
+          <w:b/>
+          <w:color w:val="00B0F0"/>
+        </w:rPr>
+        <w:t>：表单</w:t>
+      </w:r>
+      <w:r>
+        <w:rPr>
+          <w:rFonts w:hint="eastAsia"/>
+          <w:b/>
+          <w:color w:val="00B0F0"/>
+        </w:rPr>
+        <w:t>数据</w:t>
+      </w:r>
+      <w:r>
+        <w:rPr>
+          <w:b/>
+          <w:color w:val="00B0F0"/>
+        </w:rPr>
+        <w:t>授权</w:t>
+      </w:r>
+      <w:r>
+        <w:rPr>
+          <w:rFonts w:hint="eastAsia"/>
+          <w:b/>
+          <w:color w:val="00B0F0"/>
+        </w:rPr>
+        <w:t>页面</w:t>
+      </w:r>
+      <w:r>
+        <w:rPr>
+          <w:b/>
+          <w:color w:val="00B0F0"/>
+        </w:rPr>
+        <w:t>：</w:t>
+      </w:r>
+      <w:r>
+        <w:rPr>
+          <w:rFonts w:hint="eastAsia"/>
+        </w:rPr>
+        <w:t>将</w:t>
+      </w:r>
+      <w:r>
+        <w:t>我表单</w:t>
+      </w:r>
+      <w:r>
+        <w:rPr>
+          <w:rFonts w:hint="eastAsia"/>
+        </w:rPr>
+        <w:t>的</w:t>
+      </w:r>
+      <w:r>
+        <w:t>数据</w:t>
+      </w:r>
+      <w:r>
+        <w:rPr>
+          <w:rFonts w:hint="eastAsia"/>
+        </w:rPr>
+        <w:t>授权</w:t>
+      </w:r>
+      <w:r>
+        <w:t>给其他同事</w:t>
+      </w:r>
+      <w:r>
+        <w:t>，</w:t>
+      </w:r>
+      <w:r>
+        <w:rPr>
+          <w:rFonts w:hint="eastAsia"/>
+        </w:rPr>
+        <w:t>以便</w:t>
+      </w:r>
+      <w:r>
+        <w:rPr>
+          <w:rFonts w:hint="eastAsia"/>
+        </w:rPr>
+        <w:t>其他</w:t>
+      </w:r>
+      <w:r>
+        <w:t>同事能够查看</w:t>
+      </w:r>
+      <w:r>
+        <w:rPr>
+          <w:rFonts w:hint="eastAsia"/>
+        </w:rPr>
+        <w:t>查看</w:t>
+      </w:r>
+      <w:r>
+        <w:t>、修改</w:t>
+      </w:r>
+      <w:r>
+        <w:t xml:space="preserve"> </w:t>
+      </w:r>
+      <w:r>
+        <w:rPr>
+          <w:rFonts w:hint="eastAsia"/>
+        </w:rPr>
+        <w:t>其</w:t>
+      </w:r>
+      <w:r>
+        <w:rPr>
+          <w:rFonts w:hint="eastAsia"/>
+        </w:rPr>
+        <w:t xml:space="preserve"> </w:t>
+      </w:r>
+      <w:r>
+        <w:rPr>
+          <w:rFonts w:hint="eastAsia"/>
+        </w:rPr>
+        <w:t>数据</w:t>
+      </w:r>
+      <w:r>
+        <w:t>。</w:t>
+      </w:r>
+      <w:r>
+        <w:rPr>
+          <w:rFonts w:hint="eastAsia"/>
+        </w:rPr>
+        <w:t>此</w:t>
+      </w:r>
+      <w:r>
+        <w:t>页面</w:t>
+      </w:r>
+      <w:r>
+        <w:rPr>
+          <w:rFonts w:hint="eastAsia"/>
+        </w:rPr>
+        <w:t>由“</w:t>
+      </w:r>
+      <w:r>
+        <w:rPr>
+          <w:rFonts w:hint="eastAsia"/>
+        </w:rPr>
+        <w:t>表单数据</w:t>
+      </w:r>
+      <w:r>
+        <w:rPr>
+          <w:rFonts w:hint="eastAsia"/>
+        </w:rPr>
+        <w:t>”页面</w:t>
+      </w:r>
+      <w:r>
+        <w:t>的</w:t>
+      </w:r>
+      <w:r>
+        <w:rPr>
+          <w:rFonts w:hint="eastAsia"/>
+        </w:rPr>
+        <w:t>“</w:t>
+      </w:r>
+      <w:r>
+        <w:rPr>
+          <w:rFonts w:hint="eastAsia"/>
+        </w:rPr>
+        <w:t>数据</w:t>
+      </w:r>
+      <w:r>
+        <w:t>授权</w:t>
+      </w:r>
+      <w:r>
+        <w:rPr>
+          <w:rFonts w:hint="eastAsia"/>
+        </w:rPr>
+        <w:t>”按钮</w:t>
+      </w:r>
+      <w:r>
+        <w:t>触发，触发会把当前用户、当前表单</w:t>
+      </w:r>
+      <w:r>
+        <w:rPr>
+          <w:rFonts w:hint="eastAsia"/>
+        </w:rPr>
+        <w:t>已</w:t>
+      </w:r>
+      <w:r>
+        <w:t>授权的</w:t>
+      </w:r>
+      <w:r>
+        <w:rPr>
+          <w:rFonts w:hint="eastAsia"/>
+        </w:rPr>
+        <w:t>信息</w:t>
+      </w:r>
+      <w:r>
+        <w:t>入本页面。</w:t>
+      </w:r>
+      <w:r>
+        <w:rPr>
+          <w:rFonts w:hint="eastAsia"/>
+        </w:rPr>
+        <w:t xml:space="preserve">  </w:t>
+      </w:r>
+      <w:r>
+        <w:rPr>
+          <w:rFonts w:hint="eastAsia"/>
+        </w:rPr>
+        <w:t>页面</w:t>
+      </w:r>
+      <w:r>
+        <w:t>设计概要如下：</w:t>
+      </w:r>
+    </w:p>
+    <w:p>
+      <w:r>
+        <w:rPr>
+          <w:noProof/>
+        </w:rPr>
+        <w:drawing>
+          <wp:inline distT="0" distB="0" distL="0" distR="0" wp14:anchorId="2C39CF1F" wp14:editId="30DCAD01">
+            <wp:extent cx="5274310" cy="2865755"/>
+            <wp:effectExtent l="0" t="0" r="2540" b="0"/>
+            <wp:docPr id="2" name="图片 2"/>
+            <wp:cNvGraphicFramePr>
+              <a:graphicFrameLocks xmlns:a="http://schemas.openxmlformats.org/drawingml/2006/main" noChangeAspect="1"/>
+            </wp:cNvGraphicFramePr>
+            <a:graphic xmlns:a="http://schemas.openxmlformats.org/drawingml/2006/main">
+              <a:graphicData uri="http://schemas.openxmlformats.org/drawingml/2006/picture">
+                <pic:pic xmlns:pic="http://schemas.openxmlformats.org/drawingml/2006/picture">
+                  <pic:nvPicPr>
+                    <pic:cNvPr id="1" name=""/>
+                    <pic:cNvPicPr/>
+                  </pic:nvPicPr>
+                  <pic:blipFill>
+                    <a:blip r:embed="rId11"/>
+                    <a:stretch>
+                      <a:fillRect/>
+                    </a:stretch>
+                  </pic:blipFill>
+                  <pic:spPr>
+                    <a:xfrm>
+                      <a:off x="0" y="0"/>
+                      <a:ext cx="5274310" cy="2865755"/>
+                    </a:xfrm>
+                    <a:prstGeom prst="rect">
+                      <a:avLst/>
+                    </a:prstGeom>
+                  </pic:spPr>
+                </pic:pic>
+              </a:graphicData>
+            </a:graphic>
+          </wp:inline>
+        </w:drawing>
+      </w:r>
+    </w:p>
+    <w:p>
+      <w:r>
+        <w:t>调用接口</w:t>
+      </w:r>
+      <w:r>
+        <w:rPr>
+          <w:rFonts w:hint="eastAsia"/>
+        </w:rPr>
+        <w:t>：</w:t>
+      </w:r>
+    </w:p>
+    <w:p>
+      <w:pPr>
+        <w:ind w:leftChars="202" w:left="424"/>
+      </w:pPr>
+      <w:r>
+        <w:rPr>
+          <w:rFonts w:hint="eastAsia"/>
+        </w:rPr>
+        <w:t>3-4</w:t>
+      </w:r>
+      <w:r>
+        <w:rPr>
+          <w:rFonts w:hint="eastAsia"/>
+        </w:rPr>
+        <w:t>：获得本租户的所有用户信息</w:t>
+      </w:r>
+    </w:p>
+    <w:p>
+      <w:pPr>
+        <w:rPr>
+          <w:rFonts w:hint="eastAsia"/>
+        </w:rPr>
+      </w:pPr>
+      <w:r>
+        <w:tab/>
+      </w:r>
+      <w:r>
+        <w:rPr>
+          <w:rFonts w:hint="eastAsia"/>
+        </w:rPr>
+        <w:t>11-3</w:t>
+      </w:r>
+      <w:r>
+        <w:rPr>
+          <w:rFonts w:hint="eastAsia"/>
+        </w:rPr>
+        <w:t>：</w:t>
+      </w:r>
+      <w:r>
+        <w:rPr>
+          <w:rFonts w:hint="eastAsia"/>
+        </w:rPr>
+        <w:t>[</w:t>
+      </w:r>
+      <w:r>
+        <w:rPr>
+          <w:rFonts w:hint="eastAsia"/>
+        </w:rPr>
+        <w:t>赋权功能</w:t>
+      </w:r>
+      <w:r>
+        <w:rPr>
+          <w:rFonts w:hint="eastAsia"/>
+        </w:rPr>
+        <w:t>--</w:t>
+      </w:r>
+      <w:r>
+        <w:rPr>
+          <w:rFonts w:hint="eastAsia"/>
+        </w:rPr>
+        <w:t>数据权限</w:t>
+      </w:r>
+      <w:r>
+        <w:rPr>
+          <w:rFonts w:hint="eastAsia"/>
+        </w:rPr>
+        <w:t>]</w:t>
+      </w:r>
+      <w:r>
+        <w:rPr>
+          <w:rFonts w:hint="eastAsia"/>
+        </w:rPr>
+        <w:t>将我创建的表的数据，付给别人：可看、可改</w:t>
+      </w:r>
+    </w:p>
+    <w:p>
+      <w:pPr>
+        <w:ind w:firstLine="420"/>
+      </w:pPr>
       <w:bookmarkStart w:id="0" w:name="_GoBack"/>
       <w:bookmarkEnd w:id="0"/>
-    </w:p>
-    <w:p/>
-    <w:p/>
-    <w:p/>
-    <w:p/>
+      <w:r>
+        <w:rPr>
+          <w:rFonts w:hint="eastAsia"/>
+        </w:rPr>
+        <w:t>11-4</w:t>
+      </w:r>
+      <w:r>
+        <w:rPr>
+          <w:rFonts w:hint="eastAsia"/>
+        </w:rPr>
+        <w:t>：</w:t>
+      </w:r>
+      <w:r>
+        <w:rPr>
+          <w:rFonts w:hint="eastAsia"/>
+        </w:rPr>
+        <w:t>[</w:t>
+      </w:r>
+      <w:r>
+        <w:rPr>
+          <w:rFonts w:hint="eastAsia"/>
+        </w:rPr>
+        <w:t>已赋权数据</w:t>
+      </w:r>
+      <w:r>
+        <w:rPr>
+          <w:rFonts w:hint="eastAsia"/>
+        </w:rPr>
+        <w:t>--</w:t>
+      </w:r>
+      <w:r>
+        <w:rPr>
+          <w:rFonts w:hint="eastAsia"/>
+        </w:rPr>
+        <w:t>表单数据</w:t>
+      </w:r>
+      <w:r>
+        <w:rPr>
+          <w:rFonts w:hint="eastAsia"/>
+        </w:rPr>
+        <w:t>]</w:t>
+      </w:r>
+      <w:r>
+        <w:rPr>
+          <w:rFonts w:hint="eastAsia"/>
+        </w:rPr>
+        <w:t>获得当前表单数据，将我表单数据已经赋权给其他人员的信息</w:t>
+      </w:r>
+    </w:p>
     <w:p/>
     <w:p/>
     <w:p/>
